--- a/file/Task2.docx
+++ b/file/Task2.docx
@@ -1,12 +1,27 @@
 
 <file path=word/document.xml><?xml version="1.0" encoding="utf-8"?>
-<w:document xmlns:wpc="http://schemas.microsoft.com/office/word/2010/wordprocessingCanvas" xmlns:cx="http://schemas.microsoft.com/office/drawing/2014/chartex" xmlns:cx1="http://schemas.microsoft.com/office/drawing/2015/9/8/chartex" xmlns:cx2="http://schemas.microsoft.com/office/drawing/2015/10/21/chartex" xmlns:cx3="http://schemas.microsoft.com/office/drawing/2016/5/9/chartex" xmlns:cx4="http://schemas.microsoft.com/office/drawing/2016/5/10/chartex" xmlns:cx5="http://schemas.microsoft.com/office/drawing/2016/5/11/chartex" xmlns:cx6="http://schemas.microsoft.com/office/drawing/2016/5/12/chartex" xmlns:cx7="http://schemas.microsoft.com/office/drawing/2016/5/13/chartex" xmlns:cx8="http://schemas.microsoft.com/office/drawing/2016/5/14/chartex" xmlns:mc="http://schemas.openxmlformats.org/markup-compatibility/2006" xmlns:aink="http://schemas.microsoft.com/office/drawing/2016/ink" xmlns:am3d="http://schemas.microsoft.com/office/drawing/2017/model3d" xmlns:o="urn:schemas-microsoft-com:office:office" xmlns:oel="http://schemas.microsoft.com/office/2019/extlst" xmlns:r="http://schemas.openxmlformats.org/officeDocument/2006/relationships" xmlns:m="http://schemas.openxmlformats.org/officeDocument/2006/math" xmlns:v="urn:schemas-microsoft-com:vml" xmlns:wp14="http://schemas.microsoft.com/office/word/2010/wordprocessingDrawing" xmlns:wp="http://schemas.openxmlformats.org/drawingml/2006/wordprocessingDrawing" xmlns:w10="urn:schemas-microsoft-com:office:word" xmlns:w="http://schemas.openxmlformats.org/wordprocessingml/2006/main" xmlns:w14="http://schemas.microsoft.com/office/word/2010/wordml" xmlns:w15="http://schemas.microsoft.com/office/word/2012/wordml" xmlns:w16cex="http://schemas.microsoft.com/office/word/2018/wordml/cex" xmlns:w16cid="http://schemas.microsoft.com/office/word/2016/wordml/cid" xmlns:w16="http://schemas.microsoft.com/office/word/2018/wordml" xmlns:w16sdtdh="http://schemas.microsoft.com/office/word/2020/wordml/sdtdatahash" xmlns:w16se="http://schemas.microsoft.com/office/word/2015/wordml/symex" xmlns:wpg="http://schemas.microsoft.com/office/word/2010/wordprocessingGroup" xmlns:wpi="http://schemas.microsoft.com/office/word/2010/wordprocessingInk" xmlns:wne="http://schemas.microsoft.com/office/word/2006/wordml" xmlns:wps="http://schemas.microsoft.com/office/word/2010/wordprocessingShape" mc:Ignorable="w14 w15 w16se w16cid w16 w16cex w16sdtdh wp14">
+<w:document xmlns:wpc="http://schemas.microsoft.com/office/word/2010/wordprocessingCanvas" xmlns:mc="http://schemas.openxmlformats.org/markup-compatibility/2006" xmlns:o="urn:schemas-microsoft-com:office:office" xmlns:r="http://schemas.openxmlformats.org/officeDocument/2006/relationships" xmlns:m="http://schemas.openxmlformats.org/officeDocument/2006/math" xmlns:v="urn:schemas-microsoft-com:vml" xmlns:wp14="http://schemas.microsoft.com/office/word/2010/wordprocessingDrawing" xmlns:wp="http://schemas.openxmlformats.org/drawingml/2006/wordprocessingDrawing" xmlns:w="http://schemas.openxmlformats.org/wordprocessingml/2006/main" xmlns:w14="http://schemas.microsoft.com/office/word/2010/wordml" xmlns:w10="urn:schemas-microsoft-com:office:word" xmlns:w15="http://schemas.microsoft.com/office/word/2012/wordml" xmlns:wpg="http://schemas.microsoft.com/office/word/2010/wordprocessingGroup" xmlns:wpi="http://schemas.microsoft.com/office/word/2010/wordprocessingInk" xmlns:wne="http://schemas.microsoft.com/office/word/2006/wordml" xmlns:wps="http://schemas.microsoft.com/office/word/2010/wordprocessingShape" xmlns:wpsCustomData="http://www.wps.cn/officeDocument/2013/wpsCustomData" mc:Ignorable="w14 w15 wp14">
   <w:body>
     <w:tbl>
       <w:tblPr>
-        <w:tblStyle w:val="a3"/>
+        <w:tblStyle w:val="3"/>
         <w:tblW w:w="8217" w:type="dxa"/>
-        <w:tblLook w:val="04A0" w:firstRow="1" w:lastRow="0" w:firstColumn="1" w:lastColumn="0" w:noHBand="0" w:noVBand="1"/>
+        <w:tblInd w:w="0" w:type="dxa"/>
+        <w:tblBorders>
+          <w:top w:val="single" w:color="auto" w:sz="4" w:space="0"/>
+          <w:left w:val="single" w:color="auto" w:sz="4" w:space="0"/>
+          <w:bottom w:val="single" w:color="auto" w:sz="4" w:space="0"/>
+          <w:right w:val="single" w:color="auto" w:sz="4" w:space="0"/>
+          <w:insideH w:val="single" w:color="auto" w:sz="4" w:space="0"/>
+          <w:insideV w:val="single" w:color="auto" w:sz="4" w:space="0"/>
+        </w:tblBorders>
+        <w:tblLayout w:type="autofit"/>
+        <w:tblCellMar>
+          <w:top w:w="0" w:type="dxa"/>
+          <w:left w:w="108" w:type="dxa"/>
+          <w:bottom w:w="0" w:type="dxa"/>
+          <w:right w:w="108" w:type="dxa"/>
+        </w:tblCellMar>
       </w:tblPr>
       <w:tblGrid>
         <w:gridCol w:w="1838"/>
@@ -14,8 +29,24 @@
         <w:gridCol w:w="3260"/>
       </w:tblGrid>
       <w:tr>
+        <w:tblPrEx>
+          <w:tblBorders>
+            <w:top w:val="single" w:color="auto" w:sz="4" w:space="0"/>
+            <w:left w:val="single" w:color="auto" w:sz="4" w:space="0"/>
+            <w:bottom w:val="single" w:color="auto" w:sz="4" w:space="0"/>
+            <w:right w:val="single" w:color="auto" w:sz="4" w:space="0"/>
+            <w:insideH w:val="single" w:color="auto" w:sz="4" w:space="0"/>
+            <w:insideV w:val="single" w:color="auto" w:sz="4" w:space="0"/>
+          </w:tblBorders>
+          <w:tblCellMar>
+            <w:top w:w="0" w:type="dxa"/>
+            <w:left w:w="108" w:type="dxa"/>
+            <w:bottom w:w="0" w:type="dxa"/>
+            <w:right w:w="108" w:type="dxa"/>
+          </w:tblCellMar>
+        </w:tblPrEx>
         <w:trPr>
-          <w:trHeight w:val="416"/>
+          <w:trHeight w:val="416" w:hRule="atLeast"/>
         </w:trPr>
         <w:tc>
           <w:tcPr>
@@ -58,18 +89,8 @@
                 <w:sz w:val="20"/>
                 <w:szCs w:val="20"/>
               </w:rPr>
-              <w:t xml:space="preserve">Tereza </w:t>
-            </w:r>
-            <w:proofErr w:type="spellStart"/>
-            <w:r>
-              <w:rPr>
-                <w:rFonts w:ascii="Times New Roman" w:hAnsi="Times New Roman" w:cs="Times New Roman"/>
-                <w:sz w:val="20"/>
-                <w:szCs w:val="20"/>
-              </w:rPr>
-              <w:t>Iofciu</w:t>
-            </w:r>
-            <w:proofErr w:type="spellEnd"/>
+              <w:t>Tereza Iofciu</w:t>
+            </w:r>
           </w:p>
         </w:tc>
         <w:tc>
@@ -98,8 +119,24 @@
         </w:tc>
       </w:tr>
       <w:tr>
+        <w:tblPrEx>
+          <w:tblBorders>
+            <w:top w:val="single" w:color="auto" w:sz="4" w:space="0"/>
+            <w:left w:val="single" w:color="auto" w:sz="4" w:space="0"/>
+            <w:bottom w:val="single" w:color="auto" w:sz="4" w:space="0"/>
+            <w:right w:val="single" w:color="auto" w:sz="4" w:space="0"/>
+            <w:insideH w:val="single" w:color="auto" w:sz="4" w:space="0"/>
+            <w:insideV w:val="single" w:color="auto" w:sz="4" w:space="0"/>
+          </w:tblBorders>
+          <w:tblCellMar>
+            <w:top w:w="0" w:type="dxa"/>
+            <w:left w:w="108" w:type="dxa"/>
+            <w:bottom w:w="0" w:type="dxa"/>
+            <w:right w:w="108" w:type="dxa"/>
+          </w:tblCellMar>
+        </w:tblPrEx>
         <w:trPr>
-          <w:trHeight w:val="422"/>
+          <w:trHeight w:val="422" w:hRule="atLeast"/>
         </w:trPr>
         <w:tc>
           <w:tcPr>
@@ -130,11 +167,25 @@
           <w:p>
             <w:pPr>
               <w:rPr>
-                <w:rFonts w:ascii="Times New Roman" w:hAnsi="Times New Roman" w:cs="Times New Roman"/>
-                <w:sz w:val="20"/>
-                <w:szCs w:val="20"/>
-              </w:rPr>
-            </w:pPr>
+                <w:rFonts w:hint="default" w:ascii="Times New Roman" w:hAnsi="Times New Roman" w:cs="Times New Roman" w:eastAsiaTheme="minorEastAsia"/>
+                <w:sz w:val="20"/>
+                <w:szCs w:val="20"/>
+                <w:lang w:val="en-US" w:eastAsia="zh-CN"/>
+              </w:rPr>
+            </w:pPr>
+            <w:r>
+              <w:rPr>
+                <w:rFonts w:hint="default" w:ascii="Times New Roman" w:hAnsi="Times New Roman" w:eastAsia="Segoe UI" w:cs="Times New Roman"/>
+                <w:i w:val="0"/>
+                <w:iCs w:val="0"/>
+                <w:caps w:val="0"/>
+                <w:spacing w:val="0"/>
+                <w:sz w:val="20"/>
+                <w:szCs w:val="20"/>
+                <w:shd w:val="clear" w:fill="FFFFFF"/>
+              </w:rPr>
+              <w:t>Numerical dataset</w:t>
+            </w:r>
           </w:p>
         </w:tc>
         <w:tc>
@@ -144,17 +195,46 @@
           <w:p>
             <w:pPr>
               <w:rPr>
-                <w:rFonts w:ascii="Times New Roman" w:hAnsi="Times New Roman" w:cs="Times New Roman"/>
-                <w:sz w:val="20"/>
-                <w:szCs w:val="20"/>
-              </w:rPr>
-            </w:pPr>
+                <w:rFonts w:hint="default" w:ascii="Times New Roman" w:hAnsi="Times New Roman" w:cs="Times New Roman"/>
+                <w:sz w:val="20"/>
+                <w:szCs w:val="20"/>
+              </w:rPr>
+            </w:pPr>
+            <w:r>
+              <w:rPr>
+                <w:rFonts w:hint="default" w:ascii="Times New Roman" w:hAnsi="Times New Roman" w:eastAsia="Segoe UI" w:cs="Times New Roman"/>
+                <w:i w:val="0"/>
+                <w:iCs w:val="0"/>
+                <w:caps w:val="0"/>
+                <w:spacing w:val="0"/>
+                <w:sz w:val="20"/>
+                <w:szCs w:val="20"/>
+                <w:shd w:val="clear" w:fill="FFFFFF"/>
+              </w:rPr>
+              <w:t>Spatial dataset</w:t>
+            </w:r>
           </w:p>
         </w:tc>
       </w:tr>
       <w:tr>
+        <w:tblPrEx>
+          <w:tblBorders>
+            <w:top w:val="single" w:color="auto" w:sz="4" w:space="0"/>
+            <w:left w:val="single" w:color="auto" w:sz="4" w:space="0"/>
+            <w:bottom w:val="single" w:color="auto" w:sz="4" w:space="0"/>
+            <w:right w:val="single" w:color="auto" w:sz="4" w:space="0"/>
+            <w:insideH w:val="single" w:color="auto" w:sz="4" w:space="0"/>
+            <w:insideV w:val="single" w:color="auto" w:sz="4" w:space="0"/>
+          </w:tblBorders>
+          <w:tblCellMar>
+            <w:top w:w="0" w:type="dxa"/>
+            <w:left w:w="108" w:type="dxa"/>
+            <w:bottom w:w="0" w:type="dxa"/>
+            <w:right w:w="108" w:type="dxa"/>
+          </w:tblCellMar>
+        </w:tblPrEx>
         <w:trPr>
-          <w:trHeight w:val="413"/>
+          <w:trHeight w:val="413" w:hRule="atLeast"/>
         </w:trPr>
         <w:tc>
           <w:tcPr>
@@ -185,11 +265,21 @@
           <w:p>
             <w:pPr>
               <w:rPr>
-                <w:rFonts w:ascii="Times New Roman" w:hAnsi="Times New Roman" w:cs="Times New Roman"/>
-                <w:sz w:val="20"/>
-                <w:szCs w:val="20"/>
-              </w:rPr>
-            </w:pPr>
+                <w:rFonts w:hint="default" w:ascii="Times New Roman" w:hAnsi="Times New Roman" w:cs="Times New Roman" w:eastAsiaTheme="minorEastAsia"/>
+                <w:sz w:val="20"/>
+                <w:szCs w:val="20"/>
+                <w:lang w:val="en-US" w:eastAsia="zh-CN"/>
+              </w:rPr>
+            </w:pPr>
+            <w:r>
+              <w:rPr>
+                <w:rFonts w:hint="default" w:ascii="Times New Roman" w:hAnsi="Times New Roman" w:cs="Times New Roman"/>
+                <w:sz w:val="20"/>
+                <w:szCs w:val="20"/>
+                <w:lang w:val="en-US" w:eastAsia="zh-CN"/>
+              </w:rPr>
+              <w:t>Numerical data</w:t>
+            </w:r>
           </w:p>
         </w:tc>
         <w:tc>
@@ -199,18 +289,43 @@
           <w:p>
             <w:pPr>
               <w:rPr>
-                <w:rFonts w:ascii="Times New Roman" w:hAnsi="Times New Roman" w:cs="Times New Roman"/>
-                <w:sz w:val="20"/>
-                <w:szCs w:val="20"/>
-                <w:lang w:val="en-US"/>
-              </w:rPr>
-            </w:pPr>
+                <w:rFonts w:hint="default" w:ascii="Times New Roman" w:hAnsi="Times New Roman" w:cs="Times New Roman" w:eastAsiaTheme="minorEastAsia"/>
+                <w:sz w:val="20"/>
+                <w:szCs w:val="20"/>
+                <w:lang w:val="en-US" w:eastAsia="zh-CN"/>
+              </w:rPr>
+            </w:pPr>
+            <w:r>
+              <w:rPr>
+                <w:rFonts w:hint="eastAsia" w:ascii="Times New Roman" w:hAnsi="Times New Roman" w:cs="Times New Roman"/>
+                <w:sz w:val="20"/>
+                <w:szCs w:val="20"/>
+                <w:lang w:val="en-US" w:eastAsia="zh-CN"/>
+              </w:rPr>
+              <w:t>Spatial data</w:t>
+            </w:r>
           </w:p>
         </w:tc>
       </w:tr>
       <w:tr>
+        <w:tblPrEx>
+          <w:tblBorders>
+            <w:top w:val="single" w:color="auto" w:sz="4" w:space="0"/>
+            <w:left w:val="single" w:color="auto" w:sz="4" w:space="0"/>
+            <w:bottom w:val="single" w:color="auto" w:sz="4" w:space="0"/>
+            <w:right w:val="single" w:color="auto" w:sz="4" w:space="0"/>
+            <w:insideH w:val="single" w:color="auto" w:sz="4" w:space="0"/>
+            <w:insideV w:val="single" w:color="auto" w:sz="4" w:space="0"/>
+          </w:tblBorders>
+          <w:tblCellMar>
+            <w:top w:w="0" w:type="dxa"/>
+            <w:left w:w="108" w:type="dxa"/>
+            <w:bottom w:w="0" w:type="dxa"/>
+            <w:right w:w="108" w:type="dxa"/>
+          </w:tblCellMar>
+        </w:tblPrEx>
         <w:trPr>
-          <w:trHeight w:val="831"/>
+          <w:trHeight w:val="831" w:hRule="atLeast"/>
         </w:trPr>
         <w:tc>
           <w:tcPr>
@@ -241,7 +356,7 @@
           <w:p>
             <w:pPr>
               <w:rPr>
-                <w:rFonts w:ascii="Times New Roman" w:hAnsi="Times New Roman" w:cs="Times New Roman"/>
+                <w:rFonts w:hint="default" w:ascii="Times New Roman" w:hAnsi="Times New Roman" w:cs="Times New Roman"/>
                 <w:sz w:val="20"/>
                 <w:szCs w:val="20"/>
               </w:rPr>
@@ -256,7 +371,7 @@
             <w:pPr>
               <w:jc w:val="both"/>
               <w:rPr>
-                <w:rFonts w:ascii="Times New Roman" w:hAnsi="Times New Roman" w:cs="Times New Roman"/>
+                <w:rFonts w:hint="default" w:ascii="Times New Roman" w:hAnsi="Times New Roman" w:cs="Times New Roman"/>
                 <w:sz w:val="20"/>
                 <w:szCs w:val="20"/>
               </w:rPr>
@@ -265,8 +380,24 @@
         </w:tc>
       </w:tr>
       <w:tr>
+        <w:tblPrEx>
+          <w:tblBorders>
+            <w:top w:val="single" w:color="auto" w:sz="4" w:space="0"/>
+            <w:left w:val="single" w:color="auto" w:sz="4" w:space="0"/>
+            <w:bottom w:val="single" w:color="auto" w:sz="4" w:space="0"/>
+            <w:right w:val="single" w:color="auto" w:sz="4" w:space="0"/>
+            <w:insideH w:val="single" w:color="auto" w:sz="4" w:space="0"/>
+            <w:insideV w:val="single" w:color="auto" w:sz="4" w:space="0"/>
+          </w:tblBorders>
+          <w:tblCellMar>
+            <w:top w:w="0" w:type="dxa"/>
+            <w:left w:w="108" w:type="dxa"/>
+            <w:bottom w:w="0" w:type="dxa"/>
+            <w:right w:w="108" w:type="dxa"/>
+          </w:tblCellMar>
+        </w:tblPrEx>
         <w:trPr>
-          <w:trHeight w:val="746"/>
+          <w:trHeight w:val="746" w:hRule="atLeast"/>
         </w:trPr>
         <w:tc>
           <w:tcPr>
@@ -298,7 +429,7 @@
             <w:pPr>
               <w:spacing w:after="0" w:line="240" w:lineRule="auto"/>
               <w:rPr>
-                <w:rFonts w:ascii="Times New Roman" w:hAnsi="Times New Roman" w:cs="Times New Roman"/>
+                <w:rFonts w:hint="default" w:ascii="Times New Roman" w:hAnsi="Times New Roman" w:cs="Times New Roman"/>
                 <w:sz w:val="20"/>
                 <w:szCs w:val="20"/>
               </w:rPr>
@@ -312,7 +443,7 @@
           <w:p>
             <w:pPr>
               <w:rPr>
-                <w:rFonts w:ascii="Times New Roman" w:hAnsi="Times New Roman" w:cs="Times New Roman"/>
+                <w:rFonts w:hint="default" w:ascii="Times New Roman" w:hAnsi="Times New Roman" w:cs="Times New Roman"/>
                 <w:sz w:val="20"/>
                 <w:szCs w:val="20"/>
               </w:rPr>
@@ -321,8 +452,24 @@
         </w:tc>
       </w:tr>
       <w:tr>
+        <w:tblPrEx>
+          <w:tblBorders>
+            <w:top w:val="single" w:color="auto" w:sz="4" w:space="0"/>
+            <w:left w:val="single" w:color="auto" w:sz="4" w:space="0"/>
+            <w:bottom w:val="single" w:color="auto" w:sz="4" w:space="0"/>
+            <w:right w:val="single" w:color="auto" w:sz="4" w:space="0"/>
+            <w:insideH w:val="single" w:color="auto" w:sz="4" w:space="0"/>
+            <w:insideV w:val="single" w:color="auto" w:sz="4" w:space="0"/>
+          </w:tblBorders>
+          <w:tblCellMar>
+            <w:top w:w="0" w:type="dxa"/>
+            <w:left w:w="108" w:type="dxa"/>
+            <w:bottom w:w="0" w:type="dxa"/>
+            <w:right w:w="108" w:type="dxa"/>
+          </w:tblCellMar>
+        </w:tblPrEx>
         <w:trPr>
-          <w:trHeight w:val="700"/>
+          <w:trHeight w:val="700" w:hRule="atLeast"/>
         </w:trPr>
         <w:tc>
           <w:tcPr>
@@ -353,7 +500,7 @@
           <w:p>
             <w:pPr>
               <w:rPr>
-                <w:rFonts w:ascii="Times New Roman" w:hAnsi="Times New Roman" w:cs="Times New Roman"/>
+                <w:rFonts w:hint="default" w:ascii="Times New Roman" w:hAnsi="Times New Roman" w:cs="Times New Roman"/>
                 <w:sz w:val="20"/>
                 <w:szCs w:val="20"/>
               </w:rPr>
@@ -368,7 +515,7 @@
             <w:pPr>
               <w:jc w:val="both"/>
               <w:rPr>
-                <w:rFonts w:ascii="Times New Roman" w:hAnsi="Times New Roman" w:cs="Times New Roman"/>
+                <w:rFonts w:hint="default" w:ascii="Times New Roman" w:hAnsi="Times New Roman" w:cs="Times New Roman"/>
                 <w:sz w:val="20"/>
                 <w:szCs w:val="20"/>
               </w:rPr>
@@ -377,8 +524,24 @@
         </w:tc>
       </w:tr>
       <w:tr>
+        <w:tblPrEx>
+          <w:tblBorders>
+            <w:top w:val="single" w:color="auto" w:sz="4" w:space="0"/>
+            <w:left w:val="single" w:color="auto" w:sz="4" w:space="0"/>
+            <w:bottom w:val="single" w:color="auto" w:sz="4" w:space="0"/>
+            <w:right w:val="single" w:color="auto" w:sz="4" w:space="0"/>
+            <w:insideH w:val="single" w:color="auto" w:sz="4" w:space="0"/>
+            <w:insideV w:val="single" w:color="auto" w:sz="4" w:space="0"/>
+          </w:tblBorders>
+          <w:tblCellMar>
+            <w:top w:w="0" w:type="dxa"/>
+            <w:left w:w="108" w:type="dxa"/>
+            <w:bottom w:w="0" w:type="dxa"/>
+            <w:right w:w="108" w:type="dxa"/>
+          </w:tblCellMar>
+        </w:tblPrEx>
         <w:trPr>
-          <w:trHeight w:val="1491"/>
+          <w:trHeight w:val="1491" w:hRule="atLeast"/>
         </w:trPr>
         <w:tc>
           <w:tcPr>
@@ -398,15 +561,7 @@
                 <w:sz w:val="20"/>
                 <w:szCs w:val="20"/>
               </w:rPr>
-              <w:t>Channel</w:t>
-            </w:r>
-            <w:r>
-              <w:rPr>
-                <w:rFonts w:ascii="Times New Roman" w:hAnsi="Times New Roman" w:cs="Times New Roman"/>
-                <w:sz w:val="20"/>
-                <w:szCs w:val="20"/>
-              </w:rPr>
-              <w:t xml:space="preserve"> (Do not just list channels. Please describe the design of them.)</w:t>
+              <w:t>Channel (Do not just list channels. Please describe the design of them.)</w:t>
             </w:r>
           </w:p>
         </w:tc>
@@ -418,7 +573,7 @@
             <w:pPr>
               <w:spacing w:after="0" w:line="240" w:lineRule="auto"/>
               <w:rPr>
-                <w:rFonts w:ascii="Times New Roman" w:hAnsi="Times New Roman" w:cs="Times New Roman"/>
+                <w:rFonts w:hint="default" w:ascii="Times New Roman" w:hAnsi="Times New Roman" w:cs="Times New Roman"/>
                 <w:sz w:val="20"/>
                 <w:szCs w:val="20"/>
               </w:rPr>
@@ -433,7 +588,7 @@
             <w:pPr>
               <w:jc w:val="both"/>
               <w:rPr>
-                <w:rFonts w:ascii="Times New Roman" w:hAnsi="Times New Roman" w:cs="Times New Roman"/>
+                <w:rFonts w:hint="default" w:ascii="Times New Roman" w:hAnsi="Times New Roman" w:cs="Times New Roman"/>
                 <w:sz w:val="20"/>
                 <w:szCs w:val="20"/>
               </w:rPr>
@@ -442,8 +597,24 @@
         </w:tc>
       </w:tr>
       <w:tr>
+        <w:tblPrEx>
+          <w:tblBorders>
+            <w:top w:val="single" w:color="auto" w:sz="4" w:space="0"/>
+            <w:left w:val="single" w:color="auto" w:sz="4" w:space="0"/>
+            <w:bottom w:val="single" w:color="auto" w:sz="4" w:space="0"/>
+            <w:right w:val="single" w:color="auto" w:sz="4" w:space="0"/>
+            <w:insideH w:val="single" w:color="auto" w:sz="4" w:space="0"/>
+            <w:insideV w:val="single" w:color="auto" w:sz="4" w:space="0"/>
+          </w:tblBorders>
+          <w:tblCellMar>
+            <w:top w:w="0" w:type="dxa"/>
+            <w:left w:w="108" w:type="dxa"/>
+            <w:bottom w:w="0" w:type="dxa"/>
+            <w:right w:w="108" w:type="dxa"/>
+          </w:tblCellMar>
+        </w:tblPrEx>
         <w:trPr>
-          <w:trHeight w:val="1806"/>
+          <w:trHeight w:val="1806" w:hRule="atLeast"/>
         </w:trPr>
         <w:tc>
           <w:tcPr>
@@ -474,14 +645,14 @@
           <w:p>
             <w:pPr>
               <w:rPr>
-                <w:rFonts w:ascii="Times New Roman" w:hAnsi="Times New Roman" w:cs="Times New Roman"/>
-                <w:sz w:val="20"/>
-                <w:szCs w:val="20"/>
-              </w:rPr>
-            </w:pPr>
-            <w:r>
-              <w:rPr>
-                <w:rFonts w:ascii="Times New Roman" w:hAnsi="Times New Roman" w:cs="Times New Roman"/>
+                <w:rFonts w:hint="default" w:ascii="Times New Roman" w:hAnsi="Times New Roman" w:cs="Times New Roman"/>
+                <w:sz w:val="20"/>
+                <w:szCs w:val="20"/>
+              </w:rPr>
+            </w:pPr>
+            <w:r>
+              <w:rPr>
+                <w:rFonts w:hint="default" w:ascii="Times New Roman" w:hAnsi="Times New Roman" w:cs="Times New Roman"/>
                 <w:sz w:val="20"/>
                 <w:szCs w:val="20"/>
               </w:rPr>
@@ -497,7 +668,7 @@
             <w:pPr>
               <w:jc w:val="both"/>
               <w:rPr>
-                <w:rFonts w:ascii="Times New Roman" w:hAnsi="Times New Roman" w:cs="Times New Roman"/>
+                <w:rFonts w:hint="default" w:ascii="Times New Roman" w:hAnsi="Times New Roman" w:cs="Times New Roman"/>
                 <w:sz w:val="20"/>
                 <w:szCs w:val="20"/>
               </w:rPr>
@@ -506,8 +677,24 @@
         </w:tc>
       </w:tr>
       <w:tr>
+        <w:tblPrEx>
+          <w:tblBorders>
+            <w:top w:val="single" w:color="auto" w:sz="4" w:space="0"/>
+            <w:left w:val="single" w:color="auto" w:sz="4" w:space="0"/>
+            <w:bottom w:val="single" w:color="auto" w:sz="4" w:space="0"/>
+            <w:right w:val="single" w:color="auto" w:sz="4" w:space="0"/>
+            <w:insideH w:val="single" w:color="auto" w:sz="4" w:space="0"/>
+            <w:insideV w:val="single" w:color="auto" w:sz="4" w:space="0"/>
+          </w:tblBorders>
+          <w:tblCellMar>
+            <w:top w:w="0" w:type="dxa"/>
+            <w:left w:w="108" w:type="dxa"/>
+            <w:bottom w:w="0" w:type="dxa"/>
+            <w:right w:w="108" w:type="dxa"/>
+          </w:tblCellMar>
+        </w:tblPrEx>
         <w:trPr>
-          <w:trHeight w:val="3533"/>
+          <w:trHeight w:val="3533" w:hRule="atLeast"/>
         </w:trPr>
         <w:tc>
           <w:tcPr>
@@ -538,7 +725,7 @@
           <w:p>
             <w:pPr>
               <w:rPr>
-                <w:rFonts w:ascii="Times New Roman" w:hAnsi="Times New Roman" w:cs="Times New Roman"/>
+                <w:rFonts w:hint="default" w:ascii="Times New Roman" w:hAnsi="Times New Roman" w:cs="Times New Roman"/>
                 <w:sz w:val="20"/>
                 <w:szCs w:val="20"/>
               </w:rPr>
@@ -553,7 +740,7 @@
             <w:pPr>
               <w:jc w:val="both"/>
               <w:rPr>
-                <w:rFonts w:ascii="Times New Roman" w:hAnsi="Times New Roman" w:cs="Times New Roman"/>
+                <w:rFonts w:hint="default" w:ascii="Times New Roman" w:hAnsi="Times New Roman" w:cs="Times New Roman"/>
                 <w:sz w:val="20"/>
                 <w:szCs w:val="20"/>
               </w:rPr>
@@ -562,8 +749,24 @@
         </w:tc>
       </w:tr>
       <w:tr>
+        <w:tblPrEx>
+          <w:tblBorders>
+            <w:top w:val="single" w:color="auto" w:sz="4" w:space="0"/>
+            <w:left w:val="single" w:color="auto" w:sz="4" w:space="0"/>
+            <w:bottom w:val="single" w:color="auto" w:sz="4" w:space="0"/>
+            <w:right w:val="single" w:color="auto" w:sz="4" w:space="0"/>
+            <w:insideH w:val="single" w:color="auto" w:sz="4" w:space="0"/>
+            <w:insideV w:val="single" w:color="auto" w:sz="4" w:space="0"/>
+          </w:tblBorders>
+          <w:tblCellMar>
+            <w:top w:w="0" w:type="dxa"/>
+            <w:left w:w="108" w:type="dxa"/>
+            <w:bottom w:w="0" w:type="dxa"/>
+            <w:right w:w="108" w:type="dxa"/>
+          </w:tblCellMar>
+        </w:tblPrEx>
         <w:trPr>
-          <w:trHeight w:val="2825"/>
+          <w:trHeight w:val="2825" w:hRule="atLeast"/>
         </w:trPr>
         <w:tc>
           <w:tcPr>
@@ -591,7 +794,42 @@
           <w:p>
             <w:pPr>
               <w:rPr>
-                <w:rFonts w:ascii="Times New Roman" w:hAnsi="Times New Roman" w:cs="Times New Roman"/>
+                <w:rFonts w:hint="default" w:ascii="Times New Roman" w:hAnsi="Times New Roman" w:cs="Times New Roman" w:eastAsiaTheme="minorEastAsia"/>
+                <w:lang w:val="en-US" w:eastAsia="zh-CN"/>
+              </w:rPr>
+            </w:pPr>
+            <w:r>
+              <w:rPr>
+                <w:rFonts w:hint="default" w:ascii="Times New Roman" w:hAnsi="Times New Roman" w:cs="Times New Roman"/>
+              </w:rPr>
+              <w:t xml:space="preserve">I prefer the </w:t>
+            </w:r>
+            <w:r>
+              <w:rPr>
+                <w:rFonts w:ascii="Times New Roman" w:hAnsi="Times New Roman" w:cs="Times New Roman"/>
+                <w:sz w:val="20"/>
+                <w:szCs w:val="20"/>
+              </w:rPr>
+              <w:t>Agustin</w:t>
+            </w:r>
+            <w:r>
+              <w:rPr>
+                <w:rFonts w:hint="default" w:ascii="Times New Roman" w:hAnsi="Times New Roman" w:cs="Times New Roman"/>
+              </w:rPr>
+              <w:t>, which uses different shades of color on a map to distinguish population density. It is more concrete and intuitive compared to the former, which visualizes data through proportional  charts.</w:t>
+            </w:r>
+            <w:r>
+              <w:rPr>
+                <w:rFonts w:hint="eastAsia" w:ascii="Times New Roman" w:hAnsi="Times New Roman" w:cs="Times New Roman"/>
+                <w:lang w:val="en-US" w:eastAsia="zh-CN"/>
+              </w:rPr>
+              <w:t xml:space="preserve"> You can get more detials about the world population, even in a country, you can get that there are different population density in different place.</w:t>
+            </w:r>
+          </w:p>
+          <w:p>
+            <w:pPr>
+              <w:rPr>
+                <w:rFonts w:hint="default" w:ascii="Times New Roman" w:hAnsi="Times New Roman" w:cs="Times New Roman"/>
               </w:rPr>
             </w:pPr>
           </w:p>
@@ -602,434 +840,351 @@
     <w:sectPr>
       <w:pgSz w:w="11906" w:h="16838"/>
       <w:pgMar w:top="1440" w:right="1800" w:bottom="1440" w:left="1800" w:header="851" w:footer="992" w:gutter="0"/>
-      <w:cols w:space="425"/>
-      <w:docGrid w:type="lines" w:linePitch="312"/>
+      <w:cols w:space="425" w:num="1"/>
+      <w:docGrid w:type="lines" w:linePitch="312" w:charSpace="0"/>
     </w:sectPr>
   </w:body>
 </w:document>
 </file>
 
+<file path=word/endnotes.xml><?xml version="1.0" encoding="utf-8"?>
+<w:endnotes xmlns:wpc="http://schemas.microsoft.com/office/word/2010/wordprocessingCanvas" xmlns:mc="http://schemas.openxmlformats.org/markup-compatibility/2006" xmlns:o="urn:schemas-microsoft-com:office:office" xmlns:r="http://schemas.openxmlformats.org/officeDocument/2006/relationships" xmlns:m="http://schemas.openxmlformats.org/officeDocument/2006/math" xmlns:v="urn:schemas-microsoft-com:vml" xmlns:wp14="http://schemas.microsoft.com/office/word/2010/wordprocessingDrawing" xmlns:wp="http://schemas.openxmlformats.org/drawingml/2006/wordprocessingDrawing" xmlns:w="http://schemas.openxmlformats.org/wordprocessingml/2006/main" xmlns:w14="http://schemas.microsoft.com/office/word/2010/wordml" xmlns:w15="http://schemas.microsoft.com/office/word/2012/wordml" xmlns:w10="urn:schemas-microsoft-com:office:word" xmlns:wpg="http://schemas.microsoft.com/office/word/2010/wordprocessingGroup" xmlns:wpi="http://schemas.microsoft.com/office/word/2010/wordprocessingInk" xmlns:wne="http://schemas.microsoft.com/office/word/2006/wordml" xmlns:wps="http://schemas.microsoft.com/office/word/2010/wordprocessingShape" xmlns:wpsCustomData="http://www.wps.cn/officeDocument/2013/wpsCustomData" mc:Ignorable="w14 w15 wp14">
+  <w:endnote w:type="separator" w:id="0">
+    <w:p>
+      <w:pPr>
+        <w:spacing w:line="240" w:lineRule="auto"/>
+      </w:pPr>
+      <w:r>
+        <w:separator/>
+      </w:r>
+    </w:p>
+  </w:endnote>
+  <w:endnote w:type="continuationSeparator" w:id="1">
+    <w:p>
+      <w:pPr>
+        <w:spacing w:line="240" w:lineRule="auto"/>
+      </w:pPr>
+      <w:r>
+        <w:continuationSeparator/>
+      </w:r>
+    </w:p>
+  </w:endnote>
+</w:endnotes>
+</file>
+
+<file path=word/footnotes.xml><?xml version="1.0" encoding="utf-8"?>
+<w:footnotes xmlns:wpc="http://schemas.microsoft.com/office/word/2010/wordprocessingCanvas" xmlns:mc="http://schemas.openxmlformats.org/markup-compatibility/2006" xmlns:o="urn:schemas-microsoft-com:office:office" xmlns:r="http://schemas.openxmlformats.org/officeDocument/2006/relationships" xmlns:m="http://schemas.openxmlformats.org/officeDocument/2006/math" xmlns:v="urn:schemas-microsoft-com:vml" xmlns:wp14="http://schemas.microsoft.com/office/word/2010/wordprocessingDrawing" xmlns:wp="http://schemas.openxmlformats.org/drawingml/2006/wordprocessingDrawing" xmlns:w="http://schemas.openxmlformats.org/wordprocessingml/2006/main" xmlns:w14="http://schemas.microsoft.com/office/word/2010/wordml" xmlns:w15="http://schemas.microsoft.com/office/word/2012/wordml" xmlns:w10="urn:schemas-microsoft-com:office:word" xmlns:wpg="http://schemas.microsoft.com/office/word/2010/wordprocessingGroup" xmlns:wpi="http://schemas.microsoft.com/office/word/2010/wordprocessingInk" xmlns:wne="http://schemas.microsoft.com/office/word/2006/wordml" xmlns:wps="http://schemas.microsoft.com/office/word/2010/wordprocessingShape" xmlns:wpsCustomData="http://www.wps.cn/officeDocument/2013/wpsCustomData" mc:Ignorable="w14 w15 wp14">
+  <w:footnote w:type="separator" w:id="0">
+    <w:p>
+      <w:pPr>
+        <w:spacing w:before="0" w:after="0" w:line="259" w:lineRule="auto"/>
+      </w:pPr>
+      <w:r>
+        <w:separator/>
+      </w:r>
+    </w:p>
+  </w:footnote>
+  <w:footnote w:type="continuationSeparator" w:id="1">
+    <w:p>
+      <w:pPr>
+        <w:spacing w:before="0" w:after="0" w:line="259" w:lineRule="auto"/>
+      </w:pPr>
+      <w:r>
+        <w:continuationSeparator/>
+      </w:r>
+    </w:p>
+  </w:footnote>
+</w:footnotes>
+</file>
+
 <file path=word/styles.xml><?xml version="1.0" encoding="utf-8"?>
-<w:styles xmlns:mc="http://schemas.openxmlformats.org/markup-compatibility/2006" xmlns:r="http://schemas.openxmlformats.org/officeDocument/2006/relationships" xmlns:w="http://schemas.openxmlformats.org/wordprocessingml/2006/main" xmlns:w14="http://schemas.microsoft.com/office/word/2010/wordml" xmlns:w15="http://schemas.microsoft.com/office/word/2012/wordml" xmlns:w16cex="http://schemas.microsoft.com/office/word/2018/wordml/cex" xmlns:w16cid="http://schemas.microsoft.com/office/word/2016/wordml/cid" xmlns:w16="http://schemas.microsoft.com/office/word/2018/wordml" xmlns:w16sdtdh="http://schemas.microsoft.com/office/word/2020/wordml/sdtdatahash" xmlns:w16se="http://schemas.microsoft.com/office/word/2015/wordml/symex" mc:Ignorable="w14 w15 w16se w16cid w16 w16cex w16sdtdh">
+<w:styles xmlns:mc="http://schemas.openxmlformats.org/markup-compatibility/2006" xmlns:o="urn:schemas-microsoft-com:office:office" xmlns:r="http://schemas.openxmlformats.org/officeDocument/2006/relationships" xmlns:m="http://schemas.openxmlformats.org/officeDocument/2006/math" xmlns:v="urn:schemas-microsoft-com:vml" xmlns:w="http://schemas.openxmlformats.org/wordprocessingml/2006/main" xmlns:w14="http://schemas.microsoft.com/office/word/2010/wordml" xmlns:w10="urn:schemas-microsoft-com:office:word" xmlns:sl="http://schemas.openxmlformats.org/schemaLibrary/2006/main" xmlns:wpsCustomData="http://www.wps.cn/officeDocument/2013/wpsCustomData" mc:Ignorable="w14">
   <w:docDefaults>
     <w:rPrDefault>
       <w:rPr>
-        <w:rFonts w:asciiTheme="minorHAnsi" w:eastAsiaTheme="minorEastAsia" w:hAnsiTheme="minorHAnsi" w:cstheme="minorBidi"/>
-        <w:kern w:val="2"/>
-        <w:sz w:val="21"/>
-        <w:szCs w:val="24"/>
-        <w:lang w:val="en-US" w:eastAsia="zh-CN" w:bidi="ar-SA"/>
-        <w14:ligatures w14:val="standardContextual"/>
+        <w:rFonts w:ascii="Times New Roman" w:hAnsi="Times New Roman" w:eastAsia="宋体" w:cs="Times New Roman"/>
       </w:rPr>
     </w:rPrDefault>
     <w:pPrDefault/>
   </w:docDefaults>
-  <w:latentStyles w:defLockedState="0" w:defUIPriority="99" w:defSemiHidden="0" w:defUnhideWhenUsed="0" w:defQFormat="0" w:count="376">
-    <w:lsdException w:name="Normal" w:uiPriority="0" w:qFormat="1"/>
-    <w:lsdException w:name="heading 1" w:uiPriority="9" w:qFormat="1"/>
-    <w:lsdException w:name="heading 2" w:semiHidden="1" w:uiPriority="9" w:unhideWhenUsed="1" w:qFormat="1"/>
-    <w:lsdException w:name="heading 3" w:semiHidden="1" w:uiPriority="9" w:unhideWhenUsed="1" w:qFormat="1"/>
-    <w:lsdException w:name="heading 4" w:semiHidden="1" w:uiPriority="9" w:unhideWhenUsed="1" w:qFormat="1"/>
-    <w:lsdException w:name="heading 5" w:semiHidden="1" w:uiPriority="9" w:unhideWhenUsed="1" w:qFormat="1"/>
-    <w:lsdException w:name="heading 6" w:semiHidden="1" w:uiPriority="9" w:unhideWhenUsed="1" w:qFormat="1"/>
-    <w:lsdException w:name="heading 7" w:semiHidden="1" w:uiPriority="9" w:unhideWhenUsed="1" w:qFormat="1"/>
-    <w:lsdException w:name="heading 8" w:semiHidden="1" w:uiPriority="9" w:unhideWhenUsed="1" w:qFormat="1"/>
-    <w:lsdException w:name="heading 9" w:semiHidden="1" w:uiPriority="9" w:unhideWhenUsed="1" w:qFormat="1"/>
-    <w:lsdException w:name="index 1" w:semiHidden="1" w:unhideWhenUsed="1"/>
-    <w:lsdException w:name="index 2" w:semiHidden="1" w:unhideWhenUsed="1"/>
-    <w:lsdException w:name="index 3" w:semiHidden="1" w:unhideWhenUsed="1"/>
-    <w:lsdException w:name="index 4" w:semiHidden="1" w:unhideWhenUsed="1"/>
-    <w:lsdException w:name="index 5" w:semiHidden="1" w:unhideWhenUsed="1"/>
-    <w:lsdException w:name="index 6" w:semiHidden="1" w:unhideWhenUsed="1"/>
-    <w:lsdException w:name="index 7" w:semiHidden="1" w:unhideWhenUsed="1"/>
-    <w:lsdException w:name="index 8" w:semiHidden="1" w:unhideWhenUsed="1"/>
-    <w:lsdException w:name="index 9" w:semiHidden="1" w:unhideWhenUsed="1"/>
-    <w:lsdException w:name="toc 1" w:semiHidden="1" w:uiPriority="39" w:unhideWhenUsed="1"/>
-    <w:lsdException w:name="toc 2" w:semiHidden="1" w:uiPriority="39" w:unhideWhenUsed="1"/>
-    <w:lsdException w:name="toc 3" w:semiHidden="1" w:uiPriority="39" w:unhideWhenUsed="1"/>
-    <w:lsdException w:name="toc 4" w:semiHidden="1" w:uiPriority="39" w:unhideWhenUsed="1"/>
-    <w:lsdException w:name="toc 5" w:semiHidden="1" w:uiPriority="39" w:unhideWhenUsed="1"/>
-    <w:lsdException w:name="toc 6" w:semiHidden="1" w:uiPriority="39" w:unhideWhenUsed="1"/>
-    <w:lsdException w:name="toc 7" w:semiHidden="1" w:uiPriority="39" w:unhideWhenUsed="1"/>
-    <w:lsdException w:name="toc 8" w:semiHidden="1" w:uiPriority="39" w:unhideWhenUsed="1"/>
-    <w:lsdException w:name="toc 9" w:semiHidden="1" w:uiPriority="39" w:unhideWhenUsed="1"/>
-    <w:lsdException w:name="Normal Indent" w:semiHidden="1" w:unhideWhenUsed="1"/>
-    <w:lsdException w:name="footnote text" w:semiHidden="1" w:unhideWhenUsed="1"/>
-    <w:lsdException w:name="annotation text" w:semiHidden="1" w:unhideWhenUsed="1"/>
-    <w:lsdException w:name="header" w:semiHidden="1" w:unhideWhenUsed="1"/>
-    <w:lsdException w:name="footer" w:semiHidden="1" w:unhideWhenUsed="1"/>
-    <w:lsdException w:name="index heading" w:semiHidden="1" w:unhideWhenUsed="1"/>
-    <w:lsdException w:name="caption" w:semiHidden="1" w:uiPriority="35" w:unhideWhenUsed="1" w:qFormat="1"/>
-    <w:lsdException w:name="table of figures" w:semiHidden="1" w:unhideWhenUsed="1"/>
-    <w:lsdException w:name="envelope address" w:semiHidden="1" w:unhideWhenUsed="1"/>
-    <w:lsdException w:name="envelope return" w:semiHidden="1" w:unhideWhenUsed="1"/>
-    <w:lsdException w:name="footnote reference" w:semiHidden="1" w:unhideWhenUsed="1"/>
-    <w:lsdException w:name="annotation reference" w:semiHidden="1" w:unhideWhenUsed="1"/>
-    <w:lsdException w:name="line number" w:semiHidden="1" w:unhideWhenUsed="1"/>
-    <w:lsdException w:name="page number" w:semiHidden="1" w:unhideWhenUsed="1"/>
-    <w:lsdException w:name="endnote reference" w:semiHidden="1" w:unhideWhenUsed="1"/>
-    <w:lsdException w:name="endnote text" w:semiHidden="1" w:unhideWhenUsed="1"/>
-    <w:lsdException w:name="table of authorities" w:semiHidden="1" w:unhideWhenUsed="1"/>
-    <w:lsdException w:name="macro" w:semiHidden="1" w:unhideWhenUsed="1"/>
-    <w:lsdException w:name="toa heading" w:semiHidden="1" w:unhideWhenUsed="1"/>
-    <w:lsdException w:name="List" w:semiHidden="1" w:unhideWhenUsed="1"/>
-    <w:lsdException w:name="List Bullet" w:semiHidden="1" w:unhideWhenUsed="1"/>
-    <w:lsdException w:name="List Number" w:semiHidden="1" w:unhideWhenUsed="1"/>
-    <w:lsdException w:name="List 2" w:semiHidden="1" w:unhideWhenUsed="1"/>
-    <w:lsdException w:name="List 3" w:semiHidden="1" w:unhideWhenUsed="1"/>
-    <w:lsdException w:name="List 4" w:semiHidden="1" w:unhideWhenUsed="1"/>
-    <w:lsdException w:name="List 5" w:semiHidden="1" w:unhideWhenUsed="1"/>
-    <w:lsdException w:name="List Bullet 2" w:semiHidden="1" w:unhideWhenUsed="1"/>
-    <w:lsdException w:name="List Bullet 3" w:semiHidden="1" w:unhideWhenUsed="1"/>
-    <w:lsdException w:name="List Bullet 4" w:semiHidden="1" w:unhideWhenUsed="1"/>
-    <w:lsdException w:name="List Bullet 5" w:semiHidden="1" w:unhideWhenUsed="1"/>
-    <w:lsdException w:name="List Number 2" w:semiHidden="1" w:unhideWhenUsed="1"/>
-    <w:lsdException w:name="List Number 3" w:semiHidden="1" w:unhideWhenUsed="1"/>
-    <w:lsdException w:name="List Number 4" w:semiHidden="1" w:unhideWhenUsed="1"/>
-    <w:lsdException w:name="List Number 5" w:semiHidden="1" w:unhideWhenUsed="1"/>
-    <w:lsdException w:name="Title" w:uiPriority="10" w:qFormat="1"/>
-    <w:lsdException w:name="Closing" w:semiHidden="1" w:unhideWhenUsed="1"/>
-    <w:lsdException w:name="Signature" w:semiHidden="1" w:unhideWhenUsed="1"/>
-    <w:lsdException w:name="Default Paragraph Font" w:semiHidden="1" w:uiPriority="1" w:unhideWhenUsed="1"/>
-    <w:lsdException w:name="Body Text" w:semiHidden="1" w:unhideWhenUsed="1"/>
-    <w:lsdException w:name="Body Text Indent" w:semiHidden="1" w:unhideWhenUsed="1"/>
-    <w:lsdException w:name="List Continue" w:semiHidden="1" w:unhideWhenUsed="1"/>
-    <w:lsdException w:name="List Continue 2" w:semiHidden="1" w:unhideWhenUsed="1"/>
-    <w:lsdException w:name="List Continue 3" w:semiHidden="1" w:unhideWhenUsed="1"/>
-    <w:lsdException w:name="List Continue 4" w:semiHidden="1" w:unhideWhenUsed="1"/>
-    <w:lsdException w:name="List Continue 5" w:semiHidden="1" w:unhideWhenUsed="1"/>
-    <w:lsdException w:name="Message Header" w:semiHidden="1" w:unhideWhenUsed="1"/>
-    <w:lsdException w:name="Subtitle" w:uiPriority="11" w:qFormat="1"/>
-    <w:lsdException w:name="Salutation" w:semiHidden="1" w:unhideWhenUsed="1"/>
-    <w:lsdException w:name="Date" w:semiHidden="1" w:unhideWhenUsed="1"/>
-    <w:lsdException w:name="Body Text First Indent" w:semiHidden="1" w:unhideWhenUsed="1"/>
-    <w:lsdException w:name="Body Text First Indent 2" w:semiHidden="1" w:unhideWhenUsed="1"/>
-    <w:lsdException w:name="Note Heading" w:semiHidden="1" w:unhideWhenUsed="1"/>
-    <w:lsdException w:name="Body Text 2" w:semiHidden="1" w:unhideWhenUsed="1"/>
-    <w:lsdException w:name="Body Text 3" w:semiHidden="1" w:unhideWhenUsed="1"/>
-    <w:lsdException w:name="Body Text Indent 2" w:semiHidden="1" w:unhideWhenUsed="1"/>
-    <w:lsdException w:name="Body Text Indent 3" w:semiHidden="1" w:unhideWhenUsed="1"/>
-    <w:lsdException w:name="Block Text" w:semiHidden="1" w:unhideWhenUsed="1"/>
-    <w:lsdException w:name="Hyperlink" w:semiHidden="1" w:unhideWhenUsed="1"/>
-    <w:lsdException w:name="FollowedHyperlink" w:semiHidden="1" w:unhideWhenUsed="1"/>
-    <w:lsdException w:name="Strong" w:uiPriority="22" w:qFormat="1"/>
-    <w:lsdException w:name="Emphasis" w:uiPriority="20" w:qFormat="1"/>
-    <w:lsdException w:name="Document Map" w:semiHidden="1" w:unhideWhenUsed="1"/>
-    <w:lsdException w:name="Plain Text" w:semiHidden="1" w:unhideWhenUsed="1"/>
-    <w:lsdException w:name="E-mail Signature" w:semiHidden="1" w:unhideWhenUsed="1"/>
-    <w:lsdException w:name="HTML Top of Form" w:semiHidden="1" w:unhideWhenUsed="1"/>
-    <w:lsdException w:name="HTML Bottom of Form" w:semiHidden="1" w:unhideWhenUsed="1"/>
-    <w:lsdException w:name="Normal (Web)" w:semiHidden="1" w:unhideWhenUsed="1"/>
-    <w:lsdException w:name="HTML Acronym" w:semiHidden="1" w:unhideWhenUsed="1"/>
-    <w:lsdException w:name="HTML Address" w:semiHidden="1" w:unhideWhenUsed="1"/>
-    <w:lsdException w:name="HTML Cite" w:semiHidden="1" w:unhideWhenUsed="1"/>
-    <w:lsdException w:name="HTML Code" w:semiHidden="1" w:unhideWhenUsed="1"/>
-    <w:lsdException w:name="HTML Definition" w:semiHidden="1" w:unhideWhenUsed="1"/>
-    <w:lsdException w:name="HTML Keyboard" w:semiHidden="1" w:unhideWhenUsed="1"/>
-    <w:lsdException w:name="HTML Preformatted" w:semiHidden="1" w:unhideWhenUsed="1"/>
-    <w:lsdException w:name="HTML Sample" w:semiHidden="1" w:unhideWhenUsed="1"/>
-    <w:lsdException w:name="HTML Typewriter" w:semiHidden="1" w:unhideWhenUsed="1"/>
-    <w:lsdException w:name="HTML Variable" w:semiHidden="1" w:unhideWhenUsed="1"/>
-    <w:lsdException w:name="Normal Table" w:semiHidden="1" w:unhideWhenUsed="1"/>
-    <w:lsdException w:name="annotation subject" w:semiHidden="1" w:unhideWhenUsed="1"/>
-    <w:lsdException w:name="No List" w:semiHidden="1" w:unhideWhenUsed="1"/>
-    <w:lsdException w:name="Outline List 1" w:semiHidden="1" w:unhideWhenUsed="1"/>
-    <w:lsdException w:name="Outline List 2" w:semiHidden="1" w:unhideWhenUsed="1"/>
-    <w:lsdException w:name="Outline List 3" w:semiHidden="1" w:unhideWhenUsed="1"/>
-    <w:lsdException w:name="Table Simple 1" w:semiHidden="1" w:unhideWhenUsed="1"/>
-    <w:lsdException w:name="Table Simple 2" w:semiHidden="1" w:unhideWhenUsed="1"/>
-    <w:lsdException w:name="Table Simple 3" w:semiHidden="1" w:unhideWhenUsed="1"/>
-    <w:lsdException w:name="Table Classic 1" w:semiHidden="1" w:unhideWhenUsed="1"/>
-    <w:lsdException w:name="Table Classic 2" w:semiHidden="1" w:unhideWhenUsed="1"/>
-    <w:lsdException w:name="Table Classic 3" w:semiHidden="1" w:unhideWhenUsed="1"/>
-    <w:lsdException w:name="Table Classic 4" w:semiHidden="1" w:unhideWhenUsed="1"/>
-    <w:lsdException w:name="Table Colorful 1" w:semiHidden="1" w:unhideWhenUsed="1"/>
-    <w:lsdException w:name="Table Colorful 2" w:semiHidden="1" w:unhideWhenUsed="1"/>
-    <w:lsdException w:name="Table Colorful 3" w:semiHidden="1" w:unhideWhenUsed="1"/>
-    <w:lsdException w:name="Table Columns 1" w:semiHidden="1" w:unhideWhenUsed="1"/>
-    <w:lsdException w:name="Table Columns 2" w:semiHidden="1" w:unhideWhenUsed="1"/>
-    <w:lsdException w:name="Table Columns 3" w:semiHidden="1" w:unhideWhenUsed="1"/>
-    <w:lsdException w:name="Table Columns 4" w:semiHidden="1" w:unhideWhenUsed="1"/>
-    <w:lsdException w:name="Table Columns 5" w:semiHidden="1" w:unhideWhenUsed="1"/>
-    <w:lsdException w:name="Table Grid 1" w:semiHidden="1" w:unhideWhenUsed="1"/>
-    <w:lsdException w:name="Table Grid 2" w:semiHidden="1" w:unhideWhenUsed="1"/>
-    <w:lsdException w:name="Table Grid 3" w:semiHidden="1" w:unhideWhenUsed="1"/>
-    <w:lsdException w:name="Table Grid 4" w:semiHidden="1" w:unhideWhenUsed="1"/>
-    <w:lsdException w:name="Table Grid 5" w:semiHidden="1" w:unhideWhenUsed="1"/>
-    <w:lsdException w:name="Table Grid 6" w:semiHidden="1" w:unhideWhenUsed="1"/>
-    <w:lsdException w:name="Table Grid 7" w:semiHidden="1" w:unhideWhenUsed="1"/>
-    <w:lsdException w:name="Table Grid 8" w:semiHidden="1" w:unhideWhenUsed="1"/>
-    <w:lsdException w:name="Table List 1" w:semiHidden="1" w:unhideWhenUsed="1"/>
-    <w:lsdException w:name="Table List 2" w:semiHidden="1" w:unhideWhenUsed="1"/>
-    <w:lsdException w:name="Table List 3" w:semiHidden="1" w:unhideWhenUsed="1"/>
-    <w:lsdException w:name="Table List 4" w:semiHidden="1" w:unhideWhenUsed="1"/>
-    <w:lsdException w:name="Table List 5" w:semiHidden="1" w:unhideWhenUsed="1"/>
-    <w:lsdException w:name="Table List 6" w:semiHidden="1" w:unhideWhenUsed="1"/>
-    <w:lsdException w:name="Table List 7" w:semiHidden="1" w:unhideWhenUsed="1"/>
-    <w:lsdException w:name="Table List 8" w:semiHidden="1" w:unhideWhenUsed="1"/>
-    <w:lsdException w:name="Table 3D effects 1" w:semiHidden="1" w:unhideWhenUsed="1"/>
-    <w:lsdException w:name="Table 3D effects 2" w:semiHidden="1" w:unhideWhenUsed="1"/>
-    <w:lsdException w:name="Table 3D effects 3" w:semiHidden="1" w:unhideWhenUsed="1"/>
-    <w:lsdException w:name="Table Contemporary" w:semiHidden="1" w:unhideWhenUsed="1"/>
-    <w:lsdException w:name="Table Elegant" w:semiHidden="1" w:unhideWhenUsed="1"/>
-    <w:lsdException w:name="Table Professional" w:semiHidden="1" w:unhideWhenUsed="1"/>
-    <w:lsdException w:name="Table Subtle 1" w:semiHidden="1" w:unhideWhenUsed="1"/>
-    <w:lsdException w:name="Table Subtle 2" w:semiHidden="1" w:unhideWhenUsed="1"/>
-    <w:lsdException w:name="Table Web 1" w:semiHidden="1" w:unhideWhenUsed="1"/>
-    <w:lsdException w:name="Table Web 2" w:semiHidden="1" w:unhideWhenUsed="1"/>
-    <w:lsdException w:name="Table Web 3" w:semiHidden="1" w:unhideWhenUsed="1"/>
-    <w:lsdException w:name="Balloon Text" w:semiHidden="1" w:unhideWhenUsed="1"/>
-    <w:lsdException w:name="Table Grid" w:uiPriority="39"/>
-    <w:lsdException w:name="Table Theme" w:semiHidden="1" w:unhideWhenUsed="1"/>
-    <w:lsdException w:name="Placeholder Text" w:semiHidden="1"/>
-    <w:lsdException w:name="No Spacing" w:uiPriority="1" w:qFormat="1"/>
-    <w:lsdException w:name="Light Shading" w:uiPriority="60"/>
-    <w:lsdException w:name="Light List" w:uiPriority="61"/>
-    <w:lsdException w:name="Light Grid" w:uiPriority="62"/>
-    <w:lsdException w:name="Medium Shading 1" w:uiPriority="63"/>
-    <w:lsdException w:name="Medium Shading 2" w:uiPriority="64"/>
-    <w:lsdException w:name="Medium List 1" w:uiPriority="65"/>
-    <w:lsdException w:name="Medium List 2" w:uiPriority="66"/>
-    <w:lsdException w:name="Medium Grid 1" w:uiPriority="67"/>
-    <w:lsdException w:name="Medium Grid 2" w:uiPriority="68"/>
-    <w:lsdException w:name="Medium Grid 3" w:uiPriority="69"/>
-    <w:lsdException w:name="Dark List" w:uiPriority="70"/>
-    <w:lsdException w:name="Colorful Shading" w:uiPriority="71"/>
-    <w:lsdException w:name="Colorful List" w:uiPriority="72"/>
-    <w:lsdException w:name="Colorful Grid" w:uiPriority="73"/>
-    <w:lsdException w:name="Light Shading Accent 1" w:uiPriority="60"/>
-    <w:lsdException w:name="Light List Accent 1" w:uiPriority="61"/>
-    <w:lsdException w:name="Light Grid Accent 1" w:uiPriority="62"/>
-    <w:lsdException w:name="Medium Shading 1 Accent 1" w:uiPriority="63"/>
-    <w:lsdException w:name="Medium Shading 2 Accent 1" w:uiPriority="64"/>
-    <w:lsdException w:name="Medium List 1 Accent 1" w:uiPriority="65"/>
-    <w:lsdException w:name="Revision" w:semiHidden="1"/>
-    <w:lsdException w:name="List Paragraph" w:uiPriority="34" w:qFormat="1"/>
-    <w:lsdException w:name="Quote" w:uiPriority="29" w:qFormat="1"/>
-    <w:lsdException w:name="Intense Quote" w:uiPriority="30" w:qFormat="1"/>
-    <w:lsdException w:name="Medium List 2 Accent 1" w:uiPriority="66"/>
-    <w:lsdException w:name="Medium Grid 1 Accent 1" w:uiPriority="67"/>
-    <w:lsdException w:name="Medium Grid 2 Accent 1" w:uiPriority="68"/>
-    <w:lsdException w:name="Medium Grid 3 Accent 1" w:uiPriority="69"/>
-    <w:lsdException w:name="Dark List Accent 1" w:uiPriority="70"/>
-    <w:lsdException w:name="Colorful Shading Accent 1" w:uiPriority="71"/>
-    <w:lsdException w:name="Colorful List Accent 1" w:uiPriority="72"/>
-    <w:lsdException w:name="Colorful Grid Accent 1" w:uiPriority="73"/>
-    <w:lsdException w:name="Light Shading Accent 2" w:uiPriority="60"/>
-    <w:lsdException w:name="Light List Accent 2" w:uiPriority="61"/>
-    <w:lsdException w:name="Light Grid Accent 2" w:uiPriority="62"/>
-    <w:lsdException w:name="Medium Shading 1 Accent 2" w:uiPriority="63"/>
-    <w:lsdException w:name="Medium Shading 2 Accent 2" w:uiPriority="64"/>
-    <w:lsdException w:name="Medium List 1 Accent 2" w:uiPriority="65"/>
-    <w:lsdException w:name="Medium List 2 Accent 2" w:uiPriority="66"/>
-    <w:lsdException w:name="Medium Grid 1 Accent 2" w:uiPriority="67"/>
-    <w:lsdException w:name="Medium Grid 2 Accent 2" w:uiPriority="68"/>
-    <w:lsdException w:name="Medium Grid 3 Accent 2" w:uiPriority="69"/>
-    <w:lsdException w:name="Dark List Accent 2" w:uiPriority="70"/>
-    <w:lsdException w:name="Colorful Shading Accent 2" w:uiPriority="71"/>
-    <w:lsdException w:name="Colorful List Accent 2" w:uiPriority="72"/>
-    <w:lsdException w:name="Colorful Grid Accent 2" w:uiPriority="73"/>
-    <w:lsdException w:name="Light Shading Accent 3" w:uiPriority="60"/>
-    <w:lsdException w:name="Light List Accent 3" w:uiPriority="61"/>
-    <w:lsdException w:name="Light Grid Accent 3" w:uiPriority="62"/>
-    <w:lsdException w:name="Medium Shading 1 Accent 3" w:uiPriority="63"/>
-    <w:lsdException w:name="Medium Shading 2 Accent 3" w:uiPriority="64"/>
-    <w:lsdException w:name="Medium List 1 Accent 3" w:uiPriority="65"/>
-    <w:lsdException w:name="Medium List 2 Accent 3" w:uiPriority="66"/>
-    <w:lsdException w:name="Medium Grid 1 Accent 3" w:uiPriority="67"/>
-    <w:lsdException w:name="Medium Grid 2 Accent 3" w:uiPriority="68"/>
-    <w:lsdException w:name="Medium Grid 3 Accent 3" w:uiPriority="69"/>
-    <w:lsdException w:name="Dark List Accent 3" w:uiPriority="70"/>
-    <w:lsdException w:name="Colorful Shading Accent 3" w:uiPriority="71"/>
-    <w:lsdException w:name="Colorful List Accent 3" w:uiPriority="72"/>
-    <w:lsdException w:name="Colorful Grid Accent 3" w:uiPriority="73"/>
-    <w:lsdException w:name="Light Shading Accent 4" w:uiPriority="60"/>
-    <w:lsdException w:name="Light List Accent 4" w:uiPriority="61"/>
-    <w:lsdException w:name="Light Grid Accent 4" w:uiPriority="62"/>
-    <w:lsdException w:name="Medium Shading 1 Accent 4" w:uiPriority="63"/>
-    <w:lsdException w:name="Medium Shading 2 Accent 4" w:uiPriority="64"/>
-    <w:lsdException w:name="Medium List 1 Accent 4" w:uiPriority="65"/>
-    <w:lsdException w:name="Medium List 2 Accent 4" w:uiPriority="66"/>
-    <w:lsdException w:name="Medium Grid 1 Accent 4" w:uiPriority="67"/>
-    <w:lsdException w:name="Medium Grid 2 Accent 4" w:uiPriority="68"/>
-    <w:lsdException w:name="Medium Grid 3 Accent 4" w:uiPriority="69"/>
-    <w:lsdException w:name="Dark List Accent 4" w:uiPriority="70"/>
-    <w:lsdException w:name="Colorful Shading Accent 4" w:uiPriority="71"/>
-    <w:lsdException w:name="Colorful List Accent 4" w:uiPriority="72"/>
-    <w:lsdException w:name="Colorful Grid Accent 4" w:uiPriority="73"/>
-    <w:lsdException w:name="Light Shading Accent 5" w:uiPriority="60"/>
-    <w:lsdException w:name="Light List Accent 5" w:uiPriority="61"/>
-    <w:lsdException w:name="Light Grid Accent 5" w:uiPriority="62"/>
-    <w:lsdException w:name="Medium Shading 1 Accent 5" w:uiPriority="63"/>
-    <w:lsdException w:name="Medium Shading 2 Accent 5" w:uiPriority="64"/>
-    <w:lsdException w:name="Medium List 1 Accent 5" w:uiPriority="65"/>
-    <w:lsdException w:name="Medium List 2 Accent 5" w:uiPriority="66"/>
-    <w:lsdException w:name="Medium Grid 1 Accent 5" w:uiPriority="67"/>
-    <w:lsdException w:name="Medium Grid 2 Accent 5" w:uiPriority="68"/>
-    <w:lsdException w:name="Medium Grid 3 Accent 5" w:uiPriority="69"/>
-    <w:lsdException w:name="Dark List Accent 5" w:uiPriority="70"/>
-    <w:lsdException w:name="Colorful Shading Accent 5" w:uiPriority="71"/>
-    <w:lsdException w:name="Colorful List Accent 5" w:uiPriority="72"/>
-    <w:lsdException w:name="Colorful Grid Accent 5" w:uiPriority="73"/>
-    <w:lsdException w:name="Light Shading Accent 6" w:uiPriority="60"/>
-    <w:lsdException w:name="Light List Accent 6" w:uiPriority="61"/>
-    <w:lsdException w:name="Light Grid Accent 6" w:uiPriority="62"/>
-    <w:lsdException w:name="Medium Shading 1 Accent 6" w:uiPriority="63"/>
-    <w:lsdException w:name="Medium Shading 2 Accent 6" w:uiPriority="64"/>
-    <w:lsdException w:name="Medium List 1 Accent 6" w:uiPriority="65"/>
-    <w:lsdException w:name="Medium List 2 Accent 6" w:uiPriority="66"/>
-    <w:lsdException w:name="Medium Grid 1 Accent 6" w:uiPriority="67"/>
-    <w:lsdException w:name="Medium Grid 2 Accent 6" w:uiPriority="68"/>
-    <w:lsdException w:name="Medium Grid 3 Accent 6" w:uiPriority="69"/>
-    <w:lsdException w:name="Dark List Accent 6" w:uiPriority="70"/>
-    <w:lsdException w:name="Colorful Shading Accent 6" w:uiPriority="71"/>
-    <w:lsdException w:name="Colorful List Accent 6" w:uiPriority="72"/>
-    <w:lsdException w:name="Colorful Grid Accent 6" w:uiPriority="73"/>
-    <w:lsdException w:name="Subtle Emphasis" w:uiPriority="19" w:qFormat="1"/>
-    <w:lsdException w:name="Intense Emphasis" w:uiPriority="21" w:qFormat="1"/>
-    <w:lsdException w:name="Subtle Reference" w:uiPriority="31" w:qFormat="1"/>
-    <w:lsdException w:name="Intense Reference" w:uiPriority="32" w:qFormat="1"/>
-    <w:lsdException w:name="Book Title" w:uiPriority="33" w:qFormat="1"/>
-    <w:lsdException w:name="Bibliography" w:semiHidden="1" w:uiPriority="37" w:unhideWhenUsed="1"/>
-    <w:lsdException w:name="TOC Heading" w:semiHidden="1" w:uiPriority="39" w:unhideWhenUsed="1" w:qFormat="1"/>
-    <w:lsdException w:name="Plain Table 1" w:uiPriority="41"/>
-    <w:lsdException w:name="Plain Table 2" w:uiPriority="42"/>
-    <w:lsdException w:name="Plain Table 3" w:uiPriority="43"/>
-    <w:lsdException w:name="Plain Table 4" w:uiPriority="44"/>
-    <w:lsdException w:name="Plain Table 5" w:uiPriority="45"/>
-    <w:lsdException w:name="Grid Table Light" w:uiPriority="40"/>
-    <w:lsdException w:name="Grid Table 1 Light" w:uiPriority="46"/>
-    <w:lsdException w:name="Grid Table 2" w:uiPriority="47"/>
-    <w:lsdException w:name="Grid Table 3" w:uiPriority="48"/>
-    <w:lsdException w:name="Grid Table 4" w:uiPriority="49"/>
-    <w:lsdException w:name="Grid Table 5 Dark" w:uiPriority="50"/>
-    <w:lsdException w:name="Grid Table 6 Colorful" w:uiPriority="51"/>
-    <w:lsdException w:name="Grid Table 7 Colorful" w:uiPriority="52"/>
-    <w:lsdException w:name="Grid Table 1 Light Accent 1" w:uiPriority="46"/>
-    <w:lsdException w:name="Grid Table 2 Accent 1" w:uiPriority="47"/>
-    <w:lsdException w:name="Grid Table 3 Accent 1" w:uiPriority="48"/>
-    <w:lsdException w:name="Grid Table 4 Accent 1" w:uiPriority="49"/>
-    <w:lsdException w:name="Grid Table 5 Dark Accent 1" w:uiPriority="50"/>
-    <w:lsdException w:name="Grid Table 6 Colorful Accent 1" w:uiPriority="51"/>
-    <w:lsdException w:name="Grid Table 7 Colorful Accent 1" w:uiPriority="52"/>
-    <w:lsdException w:name="Grid Table 1 Light Accent 2" w:uiPriority="46"/>
-    <w:lsdException w:name="Grid Table 2 Accent 2" w:uiPriority="47"/>
-    <w:lsdException w:name="Grid Table 3 Accent 2" w:uiPriority="48"/>
-    <w:lsdException w:name="Grid Table 4 Accent 2" w:uiPriority="49"/>
-    <w:lsdException w:name="Grid Table 5 Dark Accent 2" w:uiPriority="50"/>
-    <w:lsdException w:name="Grid Table 6 Colorful Accent 2" w:uiPriority="51"/>
-    <w:lsdException w:name="Grid Table 7 Colorful Accent 2" w:uiPriority="52"/>
-    <w:lsdException w:name="Grid Table 1 Light Accent 3" w:uiPriority="46"/>
-    <w:lsdException w:name="Grid Table 2 Accent 3" w:uiPriority="47"/>
-    <w:lsdException w:name="Grid Table 3 Accent 3" w:uiPriority="48"/>
-    <w:lsdException w:name="Grid Table 4 Accent 3" w:uiPriority="49"/>
-    <w:lsdException w:name="Grid Table 5 Dark Accent 3" w:uiPriority="50"/>
-    <w:lsdException w:name="Grid Table 6 Colorful Accent 3" w:uiPriority="51"/>
-    <w:lsdException w:name="Grid Table 7 Colorful Accent 3" w:uiPriority="52"/>
-    <w:lsdException w:name="Grid Table 1 Light Accent 4" w:uiPriority="46"/>
-    <w:lsdException w:name="Grid Table 2 Accent 4" w:uiPriority="47"/>
-    <w:lsdException w:name="Grid Table 3 Accent 4" w:uiPriority="48"/>
-    <w:lsdException w:name="Grid Table 4 Accent 4" w:uiPriority="49"/>
-    <w:lsdException w:name="Grid Table 5 Dark Accent 4" w:uiPriority="50"/>
-    <w:lsdException w:name="Grid Table 6 Colorful Accent 4" w:uiPriority="51"/>
-    <w:lsdException w:name="Grid Table 7 Colorful Accent 4" w:uiPriority="52"/>
-    <w:lsdException w:name="Grid Table 1 Light Accent 5" w:uiPriority="46"/>
-    <w:lsdException w:name="Grid Table 2 Accent 5" w:uiPriority="47"/>
-    <w:lsdException w:name="Grid Table 3 Accent 5" w:uiPriority="48"/>
-    <w:lsdException w:name="Grid Table 4 Accent 5" w:uiPriority="49"/>
-    <w:lsdException w:name="Grid Table 5 Dark Accent 5" w:uiPriority="50"/>
-    <w:lsdException w:name="Grid Table 6 Colorful Accent 5" w:uiPriority="51"/>
-    <w:lsdException w:name="Grid Table 7 Colorful Accent 5" w:uiPriority="52"/>
-    <w:lsdException w:name="Grid Table 1 Light Accent 6" w:uiPriority="46"/>
-    <w:lsdException w:name="Grid Table 2 Accent 6" w:uiPriority="47"/>
-    <w:lsdException w:name="Grid Table 3 Accent 6" w:uiPriority="48"/>
-    <w:lsdException w:name="Grid Table 4 Accent 6" w:uiPriority="49"/>
-    <w:lsdException w:name="Grid Table 5 Dark Accent 6" w:uiPriority="50"/>
-    <w:lsdException w:name="Grid Table 6 Colorful Accent 6" w:uiPriority="51"/>
-    <w:lsdException w:name="Grid Table 7 Colorful Accent 6" w:uiPriority="52"/>
-    <w:lsdException w:name="List Table 1 Light" w:uiPriority="46"/>
-    <w:lsdException w:name="List Table 2" w:uiPriority="47"/>
-    <w:lsdException w:name="List Table 3" w:uiPriority="48"/>
-    <w:lsdException w:name="List Table 4" w:uiPriority="49"/>
-    <w:lsdException w:name="List Table 5 Dark" w:uiPriority="50"/>
-    <w:lsdException w:name="List Table 6 Colorful" w:uiPriority="51"/>
-    <w:lsdException w:name="List Table 7 Colorful" w:uiPriority="52"/>
-    <w:lsdException w:name="List Table 1 Light Accent 1" w:uiPriority="46"/>
-    <w:lsdException w:name="List Table 2 Accent 1" w:uiPriority="47"/>
-    <w:lsdException w:name="List Table 3 Accent 1" w:uiPriority="48"/>
-    <w:lsdException w:name="List Table 4 Accent 1" w:uiPriority="49"/>
-    <w:lsdException w:name="List Table 5 Dark Accent 1" w:uiPriority="50"/>
-    <w:lsdException w:name="List Table 6 Colorful Accent 1" w:uiPriority="51"/>
-    <w:lsdException w:name="List Table 7 Colorful Accent 1" w:uiPriority="52"/>
-    <w:lsdException w:name="List Table 1 Light Accent 2" w:uiPriority="46"/>
-    <w:lsdException w:name="List Table 2 Accent 2" w:uiPriority="47"/>
-    <w:lsdException w:name="List Table 3 Accent 2" w:uiPriority="48"/>
-    <w:lsdException w:name="List Table 4 Accent 2" w:uiPriority="49"/>
-    <w:lsdException w:name="List Table 5 Dark Accent 2" w:uiPriority="50"/>
-    <w:lsdException w:name="List Table 6 Colorful Accent 2" w:uiPriority="51"/>
-    <w:lsdException w:name="List Table 7 Colorful Accent 2" w:uiPriority="52"/>
-    <w:lsdException w:name="List Table 1 Light Accent 3" w:uiPriority="46"/>
-    <w:lsdException w:name="List Table 2 Accent 3" w:uiPriority="47"/>
-    <w:lsdException w:name="List Table 3 Accent 3" w:uiPriority="48"/>
-    <w:lsdException w:name="List Table 4 Accent 3" w:uiPriority="49"/>
-    <w:lsdException w:name="List Table 5 Dark Accent 3" w:uiPriority="50"/>
-    <w:lsdException w:name="List Table 6 Colorful Accent 3" w:uiPriority="51"/>
-    <w:lsdException w:name="List Table 7 Colorful Accent 3" w:uiPriority="52"/>
-    <w:lsdException w:name="List Table 1 Light Accent 4" w:uiPriority="46"/>
-    <w:lsdException w:name="List Table 2 Accent 4" w:uiPriority="47"/>
-    <w:lsdException w:name="List Table 3 Accent 4" w:uiPriority="48"/>
-    <w:lsdException w:name="List Table 4 Accent 4" w:uiPriority="49"/>
-    <w:lsdException w:name="List Table 5 Dark Accent 4" w:uiPriority="50"/>
-    <w:lsdException w:name="List Table 6 Colorful Accent 4" w:uiPriority="51"/>
-    <w:lsdException w:name="List Table 7 Colorful Accent 4" w:uiPriority="52"/>
-    <w:lsdException w:name="List Table 1 Light Accent 5" w:uiPriority="46"/>
-    <w:lsdException w:name="List Table 2 Accent 5" w:uiPriority="47"/>
-    <w:lsdException w:name="List Table 3 Accent 5" w:uiPriority="48"/>
-    <w:lsdException w:name="List Table 4 Accent 5" w:uiPriority="49"/>
-    <w:lsdException w:name="List Table 5 Dark Accent 5" w:uiPriority="50"/>
-    <w:lsdException w:name="List Table 6 Colorful Accent 5" w:uiPriority="51"/>
-    <w:lsdException w:name="List Table 7 Colorful Accent 5" w:uiPriority="52"/>
-    <w:lsdException w:name="List Table 1 Light Accent 6" w:uiPriority="46"/>
-    <w:lsdException w:name="List Table 2 Accent 6" w:uiPriority="47"/>
-    <w:lsdException w:name="List Table 3 Accent 6" w:uiPriority="48"/>
-    <w:lsdException w:name="List Table 4 Accent 6" w:uiPriority="49"/>
-    <w:lsdException w:name="List Table 5 Dark Accent 6" w:uiPriority="50"/>
-    <w:lsdException w:name="List Table 6 Colorful Accent 6" w:uiPriority="51"/>
-    <w:lsdException w:name="List Table 7 Colorful Accent 6" w:uiPriority="52"/>
-    <w:lsdException w:name="Mention" w:semiHidden="1" w:unhideWhenUsed="1"/>
-    <w:lsdException w:name="Smart Hyperlink" w:semiHidden="1" w:unhideWhenUsed="1"/>
-    <w:lsdException w:name="Hashtag" w:semiHidden="1" w:unhideWhenUsed="1"/>
-    <w:lsdException w:name="Unresolved Mention" w:semiHidden="1" w:unhideWhenUsed="1"/>
-    <w:lsdException w:name="Smart Link" w:semiHidden="1" w:unhideWhenUsed="1"/>
+  <w:latentStyles w:count="260" w:defQFormat="0" w:defUnhideWhenUsed="1" w:defSemiHidden="1" w:defUIPriority="99" w:defLockedState="0">
+    <w:lsdException w:qFormat="1" w:unhideWhenUsed="0" w:uiPriority="0" w:semiHidden="0" w:name="Normal"/>
+    <w:lsdException w:qFormat="1" w:unhideWhenUsed="0" w:uiPriority="9" w:semiHidden="0" w:name="heading 1"/>
+    <w:lsdException w:qFormat="1" w:uiPriority="9" w:name="heading 2"/>
+    <w:lsdException w:qFormat="1" w:uiPriority="9" w:name="heading 3"/>
+    <w:lsdException w:qFormat="1" w:uiPriority="9" w:name="heading 4"/>
+    <w:lsdException w:qFormat="1" w:uiPriority="9" w:name="heading 5"/>
+    <w:lsdException w:qFormat="1" w:uiPriority="9" w:name="heading 6"/>
+    <w:lsdException w:qFormat="1" w:uiPriority="9" w:name="heading 7"/>
+    <w:lsdException w:qFormat="1" w:uiPriority="9" w:name="heading 8"/>
+    <w:lsdException w:qFormat="1" w:uiPriority="9" w:name="heading 9"/>
+    <w:lsdException w:uiPriority="99" w:name="index 1"/>
+    <w:lsdException w:uiPriority="99" w:name="index 2"/>
+    <w:lsdException w:uiPriority="99" w:name="index 3"/>
+    <w:lsdException w:uiPriority="99" w:name="index 4"/>
+    <w:lsdException w:uiPriority="99" w:name="index 5"/>
+    <w:lsdException w:uiPriority="99" w:name="index 6"/>
+    <w:lsdException w:uiPriority="99" w:name="index 7"/>
+    <w:lsdException w:uiPriority="99" w:name="index 8"/>
+    <w:lsdException w:uiPriority="99" w:name="index 9"/>
+    <w:lsdException w:uiPriority="39" w:name="toc 1"/>
+    <w:lsdException w:uiPriority="39" w:name="toc 2"/>
+    <w:lsdException w:uiPriority="39" w:name="toc 3"/>
+    <w:lsdException w:uiPriority="39" w:name="toc 4"/>
+    <w:lsdException w:uiPriority="39" w:name="toc 5"/>
+    <w:lsdException w:uiPriority="39" w:name="toc 6"/>
+    <w:lsdException w:uiPriority="39" w:name="toc 7"/>
+    <w:lsdException w:uiPriority="39" w:name="toc 8"/>
+    <w:lsdException w:uiPriority="39" w:name="toc 9"/>
+    <w:lsdException w:uiPriority="99" w:name="Normal Indent"/>
+    <w:lsdException w:uiPriority="99" w:name="footnote text"/>
+    <w:lsdException w:uiPriority="99" w:name="annotation text"/>
+    <w:lsdException w:uiPriority="99" w:name="header"/>
+    <w:lsdException w:uiPriority="99" w:name="footer"/>
+    <w:lsdException w:uiPriority="99" w:name="index heading"/>
+    <w:lsdException w:qFormat="1" w:uiPriority="35" w:name="caption"/>
+    <w:lsdException w:uiPriority="99" w:name="table of figures"/>
+    <w:lsdException w:uiPriority="99" w:name="envelope address"/>
+    <w:lsdException w:uiPriority="99" w:name="envelope return"/>
+    <w:lsdException w:uiPriority="99" w:name="footnote reference"/>
+    <w:lsdException w:uiPriority="99" w:name="annotation reference"/>
+    <w:lsdException w:uiPriority="99" w:name="line number"/>
+    <w:lsdException w:uiPriority="99" w:name="page number"/>
+    <w:lsdException w:uiPriority="99" w:name="endnote reference"/>
+    <w:lsdException w:uiPriority="99" w:name="endnote text"/>
+    <w:lsdException w:uiPriority="99" w:name="table of authorities"/>
+    <w:lsdException w:uiPriority="99" w:name="macro"/>
+    <w:lsdException w:uiPriority="99" w:name="toa heading"/>
+    <w:lsdException w:uiPriority="99" w:name="List"/>
+    <w:lsdException w:uiPriority="99" w:name="List Bullet"/>
+    <w:lsdException w:uiPriority="99" w:name="List Number"/>
+    <w:lsdException w:uiPriority="99" w:name="List 2"/>
+    <w:lsdException w:uiPriority="99" w:name="List 3"/>
+    <w:lsdException w:uiPriority="99" w:name="List 4"/>
+    <w:lsdException w:uiPriority="99" w:name="List 5"/>
+    <w:lsdException w:uiPriority="99" w:name="List Bullet 2"/>
+    <w:lsdException w:uiPriority="99" w:name="List Bullet 3"/>
+    <w:lsdException w:uiPriority="99" w:name="List Bullet 4"/>
+    <w:lsdException w:uiPriority="99" w:name="List Bullet 5"/>
+    <w:lsdException w:uiPriority="99" w:name="List Number 2"/>
+    <w:lsdException w:uiPriority="99" w:name="List Number 3"/>
+    <w:lsdException w:uiPriority="99" w:name="List Number 4"/>
+    <w:lsdException w:uiPriority="99" w:name="List Number 5"/>
+    <w:lsdException w:qFormat="1" w:unhideWhenUsed="0" w:uiPriority="10" w:semiHidden="0" w:name="Title"/>
+    <w:lsdException w:uiPriority="99" w:name="Closing"/>
+    <w:lsdException w:uiPriority="99" w:name="Signature"/>
+    <w:lsdException w:uiPriority="1" w:name="Default Paragraph Font"/>
+    <w:lsdException w:uiPriority="99" w:name="Body Text"/>
+    <w:lsdException w:uiPriority="99" w:name="Body Text Indent"/>
+    <w:lsdException w:uiPriority="99" w:name="List Continue"/>
+    <w:lsdException w:uiPriority="99" w:name="List Continue 2"/>
+    <w:lsdException w:uiPriority="99" w:name="List Continue 3"/>
+    <w:lsdException w:uiPriority="99" w:name="List Continue 4"/>
+    <w:lsdException w:uiPriority="99" w:name="List Continue 5"/>
+    <w:lsdException w:uiPriority="99" w:name="Message Header"/>
+    <w:lsdException w:qFormat="1" w:unhideWhenUsed="0" w:uiPriority="11" w:semiHidden="0" w:name="Subtitle"/>
+    <w:lsdException w:uiPriority="99" w:name="Salutation"/>
+    <w:lsdException w:uiPriority="99" w:name="Date"/>
+    <w:lsdException w:uiPriority="99" w:name="Body Text First Indent"/>
+    <w:lsdException w:uiPriority="99" w:name="Body Text First Indent 2"/>
+    <w:lsdException w:uiPriority="99" w:name="Note Heading"/>
+    <w:lsdException w:uiPriority="99" w:name="Body Text 2"/>
+    <w:lsdException w:uiPriority="99" w:name="Body Text 3"/>
+    <w:lsdException w:uiPriority="99" w:name="Body Text Indent 2"/>
+    <w:lsdException w:uiPriority="99" w:name="Body Text Indent 3"/>
+    <w:lsdException w:uiPriority="99" w:name="Block Text"/>
+    <w:lsdException w:uiPriority="99" w:name="Hyperlink"/>
+    <w:lsdException w:uiPriority="99" w:name="FollowedHyperlink"/>
+    <w:lsdException w:qFormat="1" w:unhideWhenUsed="0" w:uiPriority="22" w:semiHidden="0" w:name="Strong"/>
+    <w:lsdException w:qFormat="1" w:unhideWhenUsed="0" w:uiPriority="20" w:semiHidden="0" w:name="Emphasis"/>
+    <w:lsdException w:uiPriority="99" w:name="Document Map"/>
+    <w:lsdException w:uiPriority="99" w:name="Plain Text"/>
+    <w:lsdException w:uiPriority="99" w:name="E-mail Signature"/>
+    <w:lsdException w:uiPriority="99" w:name="Normal (Web)"/>
+    <w:lsdException w:uiPriority="99" w:name="HTML Acronym"/>
+    <w:lsdException w:uiPriority="99" w:name="HTML Address"/>
+    <w:lsdException w:uiPriority="99" w:name="HTML Cite"/>
+    <w:lsdException w:uiPriority="99" w:name="HTML Code"/>
+    <w:lsdException w:uiPriority="99" w:name="HTML Definition"/>
+    <w:lsdException w:uiPriority="99" w:name="HTML Keyboard"/>
+    <w:lsdException w:uiPriority="99" w:name="HTML Preformatted"/>
+    <w:lsdException w:uiPriority="99" w:name="HTML Sample"/>
+    <w:lsdException w:uiPriority="99" w:name="HTML Typewriter"/>
+    <w:lsdException w:uiPriority="99" w:name="HTML Variable"/>
+    <w:lsdException w:uiPriority="99" w:name="Normal Table"/>
+    <w:lsdException w:uiPriority="99" w:name="annotation subject"/>
+    <w:lsdException w:uiPriority="99" w:name="Table Simple 1"/>
+    <w:lsdException w:uiPriority="99" w:name="Table Simple 2"/>
+    <w:lsdException w:uiPriority="99" w:name="Table Simple 3"/>
+    <w:lsdException w:uiPriority="99" w:name="Table Classic 1"/>
+    <w:lsdException w:uiPriority="99" w:name="Table Classic 2"/>
+    <w:lsdException w:uiPriority="99" w:name="Table Classic 3"/>
+    <w:lsdException w:uiPriority="99" w:name="Table Classic 4"/>
+    <w:lsdException w:uiPriority="99" w:name="Table Colorful 1"/>
+    <w:lsdException w:uiPriority="99" w:name="Table Colorful 2"/>
+    <w:lsdException w:uiPriority="99" w:name="Table Colorful 3"/>
+    <w:lsdException w:uiPriority="99" w:name="Table Columns 1"/>
+    <w:lsdException w:uiPriority="99" w:name="Table Columns 2"/>
+    <w:lsdException w:uiPriority="99" w:name="Table Columns 3"/>
+    <w:lsdException w:uiPriority="99" w:name="Table Columns 4"/>
+    <w:lsdException w:uiPriority="99" w:name="Table Columns 5"/>
+    <w:lsdException w:uiPriority="99" w:name="Table Grid 1"/>
+    <w:lsdException w:uiPriority="99" w:name="Table Grid 2"/>
+    <w:lsdException w:uiPriority="99" w:name="Table Grid 3"/>
+    <w:lsdException w:uiPriority="99" w:name="Table Grid 4"/>
+    <w:lsdException w:uiPriority="99" w:name="Table Grid 5"/>
+    <w:lsdException w:uiPriority="99" w:name="Table Grid 6"/>
+    <w:lsdException w:uiPriority="99" w:name="Table Grid 7"/>
+    <w:lsdException w:uiPriority="99" w:name="Table Grid 8"/>
+    <w:lsdException w:uiPriority="99" w:name="Table List 1"/>
+    <w:lsdException w:uiPriority="99" w:name="Table List 2"/>
+    <w:lsdException w:uiPriority="99" w:name="Table List 3"/>
+    <w:lsdException w:uiPriority="99" w:name="Table List 4"/>
+    <w:lsdException w:uiPriority="99" w:name="Table List 5"/>
+    <w:lsdException w:uiPriority="99" w:name="Table List 6"/>
+    <w:lsdException w:uiPriority="99" w:name="Table List 7"/>
+    <w:lsdException w:uiPriority="99" w:name="Table List 8"/>
+    <w:lsdException w:uiPriority="99" w:name="Table 3D effects 1"/>
+    <w:lsdException w:uiPriority="99" w:name="Table 3D effects 2"/>
+    <w:lsdException w:uiPriority="99" w:name="Table 3D effects 3"/>
+    <w:lsdException w:uiPriority="99" w:name="Table Contemporary"/>
+    <w:lsdException w:uiPriority="99" w:name="Table Elegant"/>
+    <w:lsdException w:uiPriority="99" w:name="Table Professional"/>
+    <w:lsdException w:uiPriority="99" w:name="Table Subtle 1"/>
+    <w:lsdException w:uiPriority="99" w:name="Table Subtle 2"/>
+    <w:lsdException w:uiPriority="99" w:name="Table Web 1"/>
+    <w:lsdException w:uiPriority="99" w:name="Table Web 2"/>
+    <w:lsdException w:uiPriority="99" w:name="Table Web 3"/>
+    <w:lsdException w:uiPriority="99" w:name="Balloon Text"/>
+    <w:lsdException w:qFormat="1" w:unhideWhenUsed="0" w:uiPriority="39" w:semiHidden="0" w:name="Table Grid"/>
+    <w:lsdException w:uiPriority="99" w:name="Table Theme"/>
+    <w:lsdException w:unhideWhenUsed="0" w:uiPriority="60" w:semiHidden="0" w:name="Light Shading"/>
+    <w:lsdException w:unhideWhenUsed="0" w:uiPriority="61" w:semiHidden="0" w:name="Light List"/>
+    <w:lsdException w:unhideWhenUsed="0" w:uiPriority="62" w:semiHidden="0" w:name="Light Grid"/>
+    <w:lsdException w:unhideWhenUsed="0" w:uiPriority="63" w:semiHidden="0" w:name="Medium Shading 1"/>
+    <w:lsdException w:unhideWhenUsed="0" w:uiPriority="64" w:semiHidden="0" w:name="Medium Shading 2"/>
+    <w:lsdException w:unhideWhenUsed="0" w:uiPriority="65" w:semiHidden="0" w:name="Medium List 1"/>
+    <w:lsdException w:unhideWhenUsed="0" w:uiPriority="66" w:semiHidden="0" w:name="Medium List 2"/>
+    <w:lsdException w:unhideWhenUsed="0" w:uiPriority="67" w:semiHidden="0" w:name="Medium Grid 1"/>
+    <w:lsdException w:unhideWhenUsed="0" w:uiPriority="68" w:semiHidden="0" w:name="Medium Grid 2"/>
+    <w:lsdException w:unhideWhenUsed="0" w:uiPriority="69" w:semiHidden="0" w:name="Medium Grid 3"/>
+    <w:lsdException w:unhideWhenUsed="0" w:uiPriority="70" w:semiHidden="0" w:name="Dark List"/>
+    <w:lsdException w:unhideWhenUsed="0" w:uiPriority="71" w:semiHidden="0" w:name="Colorful Shading"/>
+    <w:lsdException w:unhideWhenUsed="0" w:uiPriority="72" w:semiHidden="0" w:name="Colorful List"/>
+    <w:lsdException w:unhideWhenUsed="0" w:uiPriority="73" w:semiHidden="0" w:name="Colorful Grid"/>
+    <w:lsdException w:unhideWhenUsed="0" w:uiPriority="60" w:semiHidden="0" w:name="Light Shading Accent 1"/>
+    <w:lsdException w:unhideWhenUsed="0" w:uiPriority="61" w:semiHidden="0" w:name="Light List Accent 1"/>
+    <w:lsdException w:unhideWhenUsed="0" w:uiPriority="62" w:semiHidden="0" w:name="Light Grid Accent 1"/>
+    <w:lsdException w:unhideWhenUsed="0" w:uiPriority="63" w:semiHidden="0" w:name="Medium Shading 1 Accent 1"/>
+    <w:lsdException w:unhideWhenUsed="0" w:uiPriority="64" w:semiHidden="0" w:name="Medium Shading 2 Accent 1"/>
+    <w:lsdException w:unhideWhenUsed="0" w:uiPriority="65" w:semiHidden="0" w:name="Medium List 1 Accent 1"/>
+    <w:lsdException w:unhideWhenUsed="0" w:uiPriority="66" w:semiHidden="0" w:name="Medium List 2 Accent 1"/>
+    <w:lsdException w:unhideWhenUsed="0" w:uiPriority="67" w:semiHidden="0" w:name="Medium Grid 1 Accent 1"/>
+    <w:lsdException w:unhideWhenUsed="0" w:uiPriority="68" w:semiHidden="0" w:name="Medium Grid 2 Accent 1"/>
+    <w:lsdException w:unhideWhenUsed="0" w:uiPriority="69" w:semiHidden="0" w:name="Medium Grid 3 Accent 1"/>
+    <w:lsdException w:unhideWhenUsed="0" w:uiPriority="70" w:semiHidden="0" w:name="Dark List Accent 1"/>
+    <w:lsdException w:unhideWhenUsed="0" w:uiPriority="71" w:semiHidden="0" w:name="Colorful Shading Accent 1"/>
+    <w:lsdException w:unhideWhenUsed="0" w:uiPriority="72" w:semiHidden="0" w:name="Colorful List Accent 1"/>
+    <w:lsdException w:unhideWhenUsed="0" w:uiPriority="73" w:semiHidden="0" w:name="Colorful Grid Accent 1"/>
+    <w:lsdException w:unhideWhenUsed="0" w:uiPriority="60" w:semiHidden="0" w:name="Light Shading Accent 2"/>
+    <w:lsdException w:unhideWhenUsed="0" w:uiPriority="61" w:semiHidden="0" w:name="Light List Accent 2"/>
+    <w:lsdException w:unhideWhenUsed="0" w:uiPriority="62" w:semiHidden="0" w:name="Light Grid Accent 2"/>
+    <w:lsdException w:unhideWhenUsed="0" w:uiPriority="63" w:semiHidden="0" w:name="Medium Shading 1 Accent 2"/>
+    <w:lsdException w:unhideWhenUsed="0" w:uiPriority="64" w:semiHidden="0" w:name="Medium Shading 2 Accent 2"/>
+    <w:lsdException w:unhideWhenUsed="0" w:uiPriority="65" w:semiHidden="0" w:name="Medium List 1 Accent 2"/>
+    <w:lsdException w:unhideWhenUsed="0" w:uiPriority="66" w:semiHidden="0" w:name="Medium List 2 Accent 2"/>
+    <w:lsdException w:unhideWhenUsed="0" w:uiPriority="67" w:semiHidden="0" w:name="Medium Grid 1 Accent 2"/>
+    <w:lsdException w:unhideWhenUsed="0" w:uiPriority="68" w:semiHidden="0" w:name="Medium Grid 2 Accent 2"/>
+    <w:lsdException w:unhideWhenUsed="0" w:uiPriority="69" w:semiHidden="0" w:name="Medium Grid 3 Accent 2"/>
+    <w:lsdException w:unhideWhenUsed="0" w:uiPriority="70" w:semiHidden="0" w:name="Dark List Accent 2"/>
+    <w:lsdException w:unhideWhenUsed="0" w:uiPriority="71" w:semiHidden="0" w:name="Colorful Shading Accent 2"/>
+    <w:lsdException w:unhideWhenUsed="0" w:uiPriority="72" w:semiHidden="0" w:name="Colorful List Accent 2"/>
+    <w:lsdException w:unhideWhenUsed="0" w:uiPriority="73" w:semiHidden="0" w:name="Colorful Grid Accent 2"/>
+    <w:lsdException w:unhideWhenUsed="0" w:uiPriority="60" w:semiHidden="0" w:name="Light Shading Accent 3"/>
+    <w:lsdException w:unhideWhenUsed="0" w:uiPriority="61" w:semiHidden="0" w:name="Light List Accent 3"/>
+    <w:lsdException w:unhideWhenUsed="0" w:uiPriority="62" w:semiHidden="0" w:name="Light Grid Accent 3"/>
+    <w:lsdException w:unhideWhenUsed="0" w:uiPriority="63" w:semiHidden="0" w:name="Medium Shading 1 Accent 3"/>
+    <w:lsdException w:unhideWhenUsed="0" w:uiPriority="64" w:semiHidden="0" w:name="Medium Shading 2 Accent 3"/>
+    <w:lsdException w:unhideWhenUsed="0" w:uiPriority="65" w:semiHidden="0" w:name="Medium List 1 Accent 3"/>
+    <w:lsdException w:unhideWhenUsed="0" w:uiPriority="66" w:semiHidden="0" w:name="Medium List 2 Accent 3"/>
+    <w:lsdException w:unhideWhenUsed="0" w:uiPriority="67" w:semiHidden="0" w:name="Medium Grid 1 Accent 3"/>
+    <w:lsdException w:unhideWhenUsed="0" w:uiPriority="68" w:semiHidden="0" w:name="Medium Grid 2 Accent 3"/>
+    <w:lsdException w:unhideWhenUsed="0" w:uiPriority="69" w:semiHidden="0" w:name="Medium Grid 3 Accent 3"/>
+    <w:lsdException w:unhideWhenUsed="0" w:uiPriority="70" w:semiHidden="0" w:name="Dark List Accent 3"/>
+    <w:lsdException w:unhideWhenUsed="0" w:uiPriority="71" w:semiHidden="0" w:name="Colorful Shading Accent 3"/>
+    <w:lsdException w:unhideWhenUsed="0" w:uiPriority="72" w:semiHidden="0" w:name="Colorful List Accent 3"/>
+    <w:lsdException w:unhideWhenUsed="0" w:uiPriority="73" w:semiHidden="0" w:name="Colorful Grid Accent 3"/>
+    <w:lsdException w:unhideWhenUsed="0" w:uiPriority="60" w:semiHidden="0" w:name="Light Shading Accent 4"/>
+    <w:lsdException w:unhideWhenUsed="0" w:uiPriority="61" w:semiHidden="0" w:name="Light List Accent 4"/>
+    <w:lsdException w:unhideWhenUsed="0" w:uiPriority="62" w:semiHidden="0" w:name="Light Grid Accent 4"/>
+    <w:lsdException w:unhideWhenUsed="0" w:uiPriority="63" w:semiHidden="0" w:name="Medium Shading 1 Accent 4"/>
+    <w:lsdException w:unhideWhenUsed="0" w:uiPriority="64" w:semiHidden="0" w:name="Medium Shading 2 Accent 4"/>
+    <w:lsdException w:unhideWhenUsed="0" w:uiPriority="65" w:semiHidden="0" w:name="Medium List 1 Accent 4"/>
+    <w:lsdException w:unhideWhenUsed="0" w:uiPriority="66" w:semiHidden="0" w:name="Medium List 2 Accent 4"/>
+    <w:lsdException w:unhideWhenUsed="0" w:uiPriority="67" w:semiHidden="0" w:name="Medium Grid 1 Accent 4"/>
+    <w:lsdException w:unhideWhenUsed="0" w:uiPriority="68" w:semiHidden="0" w:name="Medium Grid 2 Accent 4"/>
+    <w:lsdException w:unhideWhenUsed="0" w:uiPriority="69" w:semiHidden="0" w:name="Medium Grid 3 Accent 4"/>
+    <w:lsdException w:unhideWhenUsed="0" w:uiPriority="70" w:semiHidden="0" w:name="Dark List Accent 4"/>
+    <w:lsdException w:unhideWhenUsed="0" w:uiPriority="71" w:semiHidden="0" w:name="Colorful Shading Accent 4"/>
+    <w:lsdException w:unhideWhenUsed="0" w:uiPriority="72" w:semiHidden="0" w:name="Colorful List Accent 4"/>
+    <w:lsdException w:unhideWhenUsed="0" w:uiPriority="73" w:semiHidden="0" w:name="Colorful Grid Accent 4"/>
+    <w:lsdException w:unhideWhenUsed="0" w:uiPriority="60" w:semiHidden="0" w:name="Light Shading Accent 5"/>
+    <w:lsdException w:unhideWhenUsed="0" w:uiPriority="61" w:semiHidden="0" w:name="Light List Accent 5"/>
+    <w:lsdException w:unhideWhenUsed="0" w:uiPriority="62" w:semiHidden="0" w:name="Light Grid Accent 5"/>
+    <w:lsdException w:unhideWhenUsed="0" w:uiPriority="63" w:semiHidden="0" w:name="Medium Shading 1 Accent 5"/>
+    <w:lsdException w:unhideWhenUsed="0" w:uiPriority="64" w:semiHidden="0" w:name="Medium Shading 2 Accent 5"/>
+    <w:lsdException w:unhideWhenUsed="0" w:uiPriority="65" w:semiHidden="0" w:name="Medium List 1 Accent 5"/>
+    <w:lsdException w:unhideWhenUsed="0" w:uiPriority="66" w:semiHidden="0" w:name="Medium List 2 Accent 5"/>
+    <w:lsdException w:unhideWhenUsed="0" w:uiPriority="67" w:semiHidden="0" w:name="Medium Grid 1 Accent 5"/>
+    <w:lsdException w:unhideWhenUsed="0" w:uiPriority="68" w:semiHidden="0" w:name="Medium Grid 2 Accent 5"/>
+    <w:lsdException w:unhideWhenUsed="0" w:uiPriority="69" w:semiHidden="0" w:name="Medium Grid 3 Accent 5"/>
+    <w:lsdException w:unhideWhenUsed="0" w:uiPriority="70" w:semiHidden="0" w:name="Dark List Accent 5"/>
+    <w:lsdException w:unhideWhenUsed="0" w:uiPriority="71" w:semiHidden="0" w:name="Colorful Shading Accent 5"/>
+    <w:lsdException w:unhideWhenUsed="0" w:uiPriority="72" w:semiHidden="0" w:name="Colorful List Accent 5"/>
+    <w:lsdException w:unhideWhenUsed="0" w:uiPriority="73" w:semiHidden="0" w:name="Colorful Grid Accent 5"/>
+    <w:lsdException w:unhideWhenUsed="0" w:uiPriority="60" w:semiHidden="0" w:name="Light Shading Accent 6"/>
+    <w:lsdException w:unhideWhenUsed="0" w:uiPriority="61" w:semiHidden="0" w:name="Light List Accent 6"/>
+    <w:lsdException w:unhideWhenUsed="0" w:uiPriority="62" w:semiHidden="0" w:name="Light Grid Accent 6"/>
+    <w:lsdException w:unhideWhenUsed="0" w:uiPriority="63" w:semiHidden="0" w:name="Medium Shading 1 Accent 6"/>
+    <w:lsdException w:unhideWhenUsed="0" w:uiPriority="64" w:semiHidden="0" w:name="Medium Shading 2 Accent 6"/>
+    <w:lsdException w:unhideWhenUsed="0" w:uiPriority="65" w:semiHidden="0" w:name="Medium List 1 Accent 6"/>
+    <w:lsdException w:unhideWhenUsed="0" w:uiPriority="66" w:semiHidden="0" w:name="Medium List 2 Accent 6"/>
+    <w:lsdException w:unhideWhenUsed="0" w:uiPriority="67" w:semiHidden="0" w:name="Medium Grid 1 Accent 6"/>
+    <w:lsdException w:unhideWhenUsed="0" w:uiPriority="68" w:semiHidden="0" w:name="Medium Grid 2 Accent 6"/>
+    <w:lsdException w:unhideWhenUsed="0" w:uiPriority="69" w:semiHidden="0" w:name="Medium Grid 3 Accent 6"/>
+    <w:lsdException w:unhideWhenUsed="0" w:uiPriority="70" w:semiHidden="0" w:name="Dark List Accent 6"/>
+    <w:lsdException w:unhideWhenUsed="0" w:uiPriority="71" w:semiHidden="0" w:name="Colorful Shading Accent 6"/>
+    <w:lsdException w:unhideWhenUsed="0" w:uiPriority="72" w:semiHidden="0" w:name="Colorful List Accent 6"/>
+    <w:lsdException w:unhideWhenUsed="0" w:uiPriority="73" w:semiHidden="0" w:name="Colorful Grid Accent 6"/>
   </w:latentStyles>
-  <w:style w:type="paragraph" w:default="1" w:styleId="a">
+  <w:style w:type="paragraph" w:default="1" w:styleId="1">
     <w:name w:val="Normal"/>
     <w:qFormat/>
-    <w:rsid w:val="00A600C5"/>
+    <w:uiPriority w:val="0"/>
     <w:pPr>
       <w:spacing w:after="160" w:line="259" w:lineRule="auto"/>
     </w:pPr>
     <w:rPr>
+      <w:rFonts w:asciiTheme="minorHAnsi" w:hAnsiTheme="minorHAnsi" w:eastAsiaTheme="minorEastAsia" w:cstheme="minorBidi"/>
       <w:kern w:val="0"/>
       <w:sz w:val="22"/>
       <w:szCs w:val="22"/>
-      <w:lang w:val="en-GB"/>
+      <w:lang w:val="en-GB" w:eastAsia="zh-CN" w:bidi="ar-SA"/>
       <w14:ligatures w14:val="none"/>
     </w:rPr>
   </w:style>
-  <w:style w:type="character" w:default="1" w:styleId="a0">
+  <w:style w:type="character" w:default="1" w:styleId="4">
     <w:name w:val="Default Paragraph Font"/>
-    <w:uiPriority w:val="1"/>
     <w:semiHidden/>
     <w:unhideWhenUsed/>
+    <w:uiPriority w:val="1"/>
   </w:style>
-  <w:style w:type="table" w:default="1" w:styleId="a1">
+  <w:style w:type="table" w:default="1" w:styleId="2">
     <w:name w:val="Normal Table"/>
-    <w:uiPriority w:val="99"/>
     <w:semiHidden/>
     <w:unhideWhenUsed/>
+    <w:uiPriority w:val="99"/>
     <w:tblPr>
-      <w:tblInd w:w="0" w:type="dxa"/>
       <w:tblCellMar>
         <w:top w:w="0" w:type="dxa"/>
         <w:left w:w="108" w:type="dxa"/>
@@ -1038,17 +1193,11 @@
       </w:tblCellMar>
     </w:tblPr>
   </w:style>
-  <w:style w:type="numbering" w:default="1" w:styleId="a2">
-    <w:name w:val="No List"/>
-    <w:uiPriority w:val="99"/>
-    <w:semiHidden/>
-    <w:unhideWhenUsed/>
-  </w:style>
-  <w:style w:type="table" w:styleId="a3">
+  <w:style w:type="table" w:styleId="3">
     <w:name w:val="Table Grid"/>
-    <w:basedOn w:val="a1"/>
+    <w:basedOn w:val="2"/>
+    <w:qFormat/>
     <w:uiPriority w:val="39"/>
-    <w:rsid w:val="00A600C5"/>
     <w:rPr>
       <w:kern w:val="0"/>
       <w:sz w:val="22"/>
@@ -1057,12 +1206,12 @@
     </w:rPr>
     <w:tblPr>
       <w:tblBorders>
-        <w:top w:val="single" w:sz="4" w:space="0" w:color="auto"/>
-        <w:left w:val="single" w:sz="4" w:space="0" w:color="auto"/>
-        <w:bottom w:val="single" w:sz="4" w:space="0" w:color="auto"/>
-        <w:right w:val="single" w:sz="4" w:space="0" w:color="auto"/>
-        <w:insideH w:val="single" w:sz="4" w:space="0" w:color="auto"/>
-        <w:insideV w:val="single" w:sz="4" w:space="0" w:color="auto"/>
+        <w:top w:val="single" w:color="auto" w:sz="4" w:space="0"/>
+        <w:left w:val="single" w:color="auto" w:sz="4" w:space="0"/>
+        <w:bottom w:val="single" w:color="auto" w:sz="4" w:space="0"/>
+        <w:right w:val="single" w:color="auto" w:sz="4" w:space="0"/>
+        <w:insideH w:val="single" w:color="auto" w:sz="4" w:space="0"/>
+        <w:insideV w:val="single" w:color="auto" w:sz="4" w:space="0"/>
       </w:tblBorders>
     </w:tblPr>
   </w:style>
@@ -1112,7 +1261,7 @@
     </a:clrScheme>
     <a:fontScheme name="Office">
       <a:majorFont>
-        <a:latin typeface="等线 Light" panose="020F0302020204030204"/>
+        <a:latin typeface="等线 Light"/>
         <a:ea typeface=""/>
         <a:cs typeface=""/>
         <a:font script="Jpan" typeface="游ゴシック Light"/>
@@ -1145,26 +1294,9 @@
         <a:font script="Viet" typeface="Times New Roman"/>
         <a:font script="Uigh" typeface="Microsoft Uighur"/>
         <a:font script="Geor" typeface="Sylfaen"/>
-        <a:font script="Armn" typeface="Arial"/>
-        <a:font script="Bugi" typeface="Leelawadee UI"/>
-        <a:font script="Bopo" typeface="Microsoft JhengHei"/>
-        <a:font script="Java" typeface="Javanese Text"/>
-        <a:font script="Lisu" typeface="Segoe UI"/>
-        <a:font script="Mymr" typeface="Myanmar Text"/>
-        <a:font script="Nkoo" typeface="Ebrima"/>
-        <a:font script="Olck" typeface="Nirmala UI"/>
-        <a:font script="Osma" typeface="Ebrima"/>
-        <a:font script="Phag" typeface="Phagspa"/>
-        <a:font script="Syrn" typeface="Estrangelo Edessa"/>
-        <a:font script="Syrj" typeface="Estrangelo Edessa"/>
-        <a:font script="Syre" typeface="Estrangelo Edessa"/>
-        <a:font script="Sora" typeface="Nirmala UI"/>
-        <a:font script="Tale" typeface="Microsoft Tai Le"/>
-        <a:font script="Talu" typeface="Microsoft New Tai Lue"/>
-        <a:font script="Tfng" typeface="Ebrima"/>
       </a:majorFont>
       <a:minorFont>
-        <a:latin typeface="等线" panose="020F0502020204030204"/>
+        <a:latin typeface="等线"/>
         <a:ea typeface=""/>
         <a:cs typeface=""/>
         <a:font script="Jpan" typeface="游明朝"/>
@@ -1197,23 +1329,6 @@
         <a:font script="Viet" typeface="Arial"/>
         <a:font script="Uigh" typeface="Microsoft Uighur"/>
         <a:font script="Geor" typeface="Sylfaen"/>
-        <a:font script="Armn" typeface="Arial"/>
-        <a:font script="Bugi" typeface="Leelawadee UI"/>
-        <a:font script="Bopo" typeface="Microsoft JhengHei"/>
-        <a:font script="Java" typeface="Javanese Text"/>
-        <a:font script="Lisu" typeface="Segoe UI"/>
-        <a:font script="Mymr" typeface="Myanmar Text"/>
-        <a:font script="Nkoo" typeface="Ebrima"/>
-        <a:font script="Olck" typeface="Nirmala UI"/>
-        <a:font script="Osma" typeface="Ebrima"/>
-        <a:font script="Phag" typeface="Phagspa"/>
-        <a:font script="Syrn" typeface="Estrangelo Edessa"/>
-        <a:font script="Syrj" typeface="Estrangelo Edessa"/>
-        <a:font script="Syre" typeface="Estrangelo Edessa"/>
-        <a:font script="Sora" typeface="Nirmala UI"/>
-        <a:font script="Tale" typeface="Microsoft Tai Le"/>
-        <a:font script="Talu" typeface="Microsoft New Tai Lue"/>
-        <a:font script="Tfng" typeface="Ebrima"/>
       </a:minorFont>
     </a:fontScheme>
     <a:fmtScheme name="Office">
@@ -1355,11 +1470,5 @@
     </a:fmtScheme>
   </a:themeElements>
   <a:objectDefaults/>
-  <a:extraClrSchemeLst/>
-  <a:extLst>
-    <a:ext uri="{05A4C25C-085E-4340-85A3-A5531E510DB2}">
-      <thm15:themeFamily xmlns:thm15="http://schemas.microsoft.com/office/thememl/2012/main" name="Office Theme" id="{62F939B6-93AF-4DB8-9C6B-D6C7DFDC589F}" vid="{4A3C46E8-61CC-4603-A589-7422A47A8E4A}"/>
-    </a:ext>
-  </a:extLst>
 </a:theme>
 </file>
--- a/file/Task2.docx
+++ b/file/Task2.docx
@@ -175,6 +175,20 @@
             </w:pPr>
             <w:r>
               <w:rPr>
+                <w:rFonts w:hint="eastAsia" w:ascii="Times New Roman" w:hAnsi="Times New Roman" w:eastAsia="宋体" w:cs="Times New Roman"/>
+                <w:i w:val="0"/>
+                <w:iCs w:val="0"/>
+                <w:caps w:val="0"/>
+                <w:spacing w:val="0"/>
+                <w:sz w:val="20"/>
+                <w:szCs w:val="20"/>
+                <w:shd w:val="clear" w:fill="FFFFFF"/>
+                <w:lang w:val="en-US" w:eastAsia="zh-CN"/>
+              </w:rPr>
+              <w:t xml:space="preserve">Table </w:t>
+            </w:r>
+            <w:r>
+              <w:rPr>
                 <w:rFonts w:hint="default" w:ascii="Times New Roman" w:hAnsi="Times New Roman" w:eastAsia="Segoe UI" w:cs="Times New Roman"/>
                 <w:i w:val="0"/>
                 <w:iCs w:val="0"/>
@@ -184,7 +198,7 @@
                 <w:szCs w:val="20"/>
                 <w:shd w:val="clear" w:fill="FFFFFF"/>
               </w:rPr>
-              <w:t>Numerical dataset</w:t>
+              <w:t>dataset</w:t>
             </w:r>
           </w:p>
         </w:tc>
@@ -273,12 +287,12 @@
             </w:pPr>
             <w:r>
               <w:rPr>
-                <w:rFonts w:hint="default" w:ascii="Times New Roman" w:hAnsi="Times New Roman" w:cs="Times New Roman"/>
-                <w:sz w:val="20"/>
-                <w:szCs w:val="20"/>
-                <w:lang w:val="en-US" w:eastAsia="zh-CN"/>
-              </w:rPr>
-              <w:t>Numerical data</w:t>
+                <w:rFonts w:hint="eastAsia" w:ascii="Times New Roman" w:hAnsi="Times New Roman" w:cs="Times New Roman"/>
+                <w:sz w:val="20"/>
+                <w:szCs w:val="20"/>
+                <w:lang w:val="en-US" w:eastAsia="zh-CN"/>
+              </w:rPr>
+              <w:t>Item</w:t>
             </w:r>
           </w:p>
         </w:tc>
@@ -302,7 +316,7 @@
                 <w:szCs w:val="20"/>
                 <w:lang w:val="en-US" w:eastAsia="zh-CN"/>
               </w:rPr>
-              <w:t>Spatial data</w:t>
+              <w:t>Positions</w:t>
             </w:r>
           </w:p>
         </w:tc>
@@ -355,12 +369,63 @@
           </w:tcPr>
           <w:p>
             <w:pPr>
-              <w:rPr>
-                <w:rFonts w:hint="default" w:ascii="Times New Roman" w:hAnsi="Times New Roman" w:cs="Times New Roman"/>
-                <w:sz w:val="20"/>
-                <w:szCs w:val="20"/>
-              </w:rPr>
-            </w:pPr>
+              <w:spacing w:line="240" w:lineRule="auto"/>
+              <w:rPr>
+                <w:rFonts w:hint="default" w:ascii="Times New Roman" w:hAnsi="Times New Roman" w:cs="Times New Roman"/>
+                <w:sz w:val="20"/>
+                <w:szCs w:val="20"/>
+                <w:lang w:val="en-US"/>
+              </w:rPr>
+            </w:pPr>
+            <w:r>
+              <w:rPr>
+                <w:rFonts w:hint="default" w:ascii="Times New Roman" w:hAnsi="Times New Roman" w:cs="Times New Roman"/>
+                <w:sz w:val="20"/>
+                <w:szCs w:val="20"/>
+                <w:lang w:val="en-US"/>
+              </w:rPr>
+              <w:t>Country - categorical</w:t>
+            </w:r>
+          </w:p>
+          <w:p>
+            <w:pPr>
+              <w:spacing w:line="240" w:lineRule="auto"/>
+              <w:rPr>
+                <w:rFonts w:hint="default" w:ascii="Times New Roman" w:hAnsi="Times New Roman" w:cs="Times New Roman"/>
+                <w:sz w:val="20"/>
+                <w:szCs w:val="20"/>
+                <w:lang w:val="en-US"/>
+              </w:rPr>
+            </w:pPr>
+            <w:r>
+              <w:rPr>
+                <w:rFonts w:hint="default" w:ascii="Times New Roman" w:hAnsi="Times New Roman" w:cs="Times New Roman"/>
+                <w:sz w:val="20"/>
+                <w:szCs w:val="20"/>
+                <w:lang w:val="en-US"/>
+              </w:rPr>
+              <w:t>Land_Area_sqkm - ordinal</w:t>
+            </w:r>
+          </w:p>
+          <w:p>
+            <w:pPr>
+              <w:spacing w:line="240" w:lineRule="auto"/>
+              <w:rPr>
+                <w:rFonts w:hint="default" w:ascii="Times New Roman" w:hAnsi="Times New Roman" w:cs="Times New Roman"/>
+                <w:sz w:val="20"/>
+                <w:szCs w:val="20"/>
+                <w:lang w:val="en-US"/>
+              </w:rPr>
+            </w:pPr>
+            <w:r>
+              <w:rPr>
+                <w:rFonts w:hint="default" w:ascii="Times New Roman" w:hAnsi="Times New Roman" w:cs="Times New Roman"/>
+                <w:sz w:val="20"/>
+                <w:szCs w:val="20"/>
+                <w:lang w:val="en-US"/>
+              </w:rPr>
+              <w:t>Population_2020, Density, Med_Age, UrbanPop, WorldShare - quantitative</w:t>
+            </w:r>
           </w:p>
         </w:tc>
         <w:tc>
@@ -374,8 +439,18 @@
                 <w:rFonts w:hint="default" w:ascii="Times New Roman" w:hAnsi="Times New Roman" w:cs="Times New Roman"/>
                 <w:sz w:val="20"/>
                 <w:szCs w:val="20"/>
-              </w:rPr>
-            </w:pPr>
+                <w:lang w:val="en-US"/>
+              </w:rPr>
+            </w:pPr>
+            <w:r>
+              <w:rPr>
+                <w:rFonts w:hint="default" w:ascii="Times New Roman" w:hAnsi="Times New Roman" w:cs="Times New Roman"/>
+                <w:sz w:val="20"/>
+                <w:szCs w:val="20"/>
+                <w:lang w:val="en-US"/>
+              </w:rPr>
+              <w:t>quantitative</w:t>
+            </w:r>
           </w:p>
         </w:tc>
       </w:tr>
@@ -432,8 +507,18 @@
                 <w:rFonts w:hint="default" w:ascii="Times New Roman" w:hAnsi="Times New Roman" w:cs="Times New Roman"/>
                 <w:sz w:val="20"/>
                 <w:szCs w:val="20"/>
-              </w:rPr>
-            </w:pPr>
+                <w:lang w:val="en-US"/>
+              </w:rPr>
+            </w:pPr>
+            <w:r>
+              <w:rPr>
+                <w:rFonts w:hint="default" w:ascii="Times New Roman" w:hAnsi="Times New Roman" w:cs="Times New Roman"/>
+                <w:sz w:val="20"/>
+                <w:szCs w:val="20"/>
+                <w:lang w:val="en-US"/>
+              </w:rPr>
+              <w:t>Search</w:t>
+            </w:r>
           </w:p>
         </w:tc>
         <w:tc>
@@ -446,8 +531,18 @@
                 <w:rFonts w:hint="default" w:ascii="Times New Roman" w:hAnsi="Times New Roman" w:cs="Times New Roman"/>
                 <w:sz w:val="20"/>
                 <w:szCs w:val="20"/>
-              </w:rPr>
-            </w:pPr>
+                <w:lang w:val="en-US"/>
+              </w:rPr>
+            </w:pPr>
+            <w:r>
+              <w:rPr>
+                <w:rFonts w:hint="default" w:ascii="Times New Roman" w:hAnsi="Times New Roman" w:cs="Times New Roman"/>
+                <w:sz w:val="20"/>
+                <w:szCs w:val="20"/>
+                <w:lang w:val="en-US"/>
+              </w:rPr>
+              <w:t>Search</w:t>
+            </w:r>
           </w:p>
         </w:tc>
       </w:tr>
@@ -503,8 +598,18 @@
                 <w:rFonts w:hint="default" w:ascii="Times New Roman" w:hAnsi="Times New Roman" w:cs="Times New Roman"/>
                 <w:sz w:val="20"/>
                 <w:szCs w:val="20"/>
-              </w:rPr>
-            </w:pPr>
+                <w:lang w:val="en-US"/>
+              </w:rPr>
+            </w:pPr>
+            <w:r>
+              <w:rPr>
+                <w:rFonts w:hint="default" w:ascii="Times New Roman" w:hAnsi="Times New Roman" w:cs="Times New Roman"/>
+                <w:sz w:val="20"/>
+                <w:szCs w:val="20"/>
+                <w:lang w:val="en-US"/>
+              </w:rPr>
+              <w:t>Aeras 2D</w:t>
+            </w:r>
           </w:p>
         </w:tc>
         <w:tc>
@@ -518,8 +623,38 @@
                 <w:rFonts w:hint="default" w:ascii="Times New Roman" w:hAnsi="Times New Roman" w:cs="Times New Roman"/>
                 <w:sz w:val="20"/>
                 <w:szCs w:val="20"/>
-              </w:rPr>
-            </w:pPr>
+                <w:lang w:val="en-US"/>
+              </w:rPr>
+            </w:pPr>
+            <w:r>
+              <w:rPr>
+                <w:rFonts w:hint="default" w:ascii="Times New Roman" w:hAnsi="Times New Roman" w:cs="Times New Roman"/>
+                <w:sz w:val="20"/>
+                <w:szCs w:val="20"/>
+                <w:lang w:val="en-US"/>
+              </w:rPr>
+              <w:t>Points 0D for Data samples (city of country)</w:t>
+            </w:r>
+          </w:p>
+          <w:p>
+            <w:pPr>
+              <w:jc w:val="both"/>
+              <w:rPr>
+                <w:rFonts w:hint="default" w:ascii="Times New Roman" w:hAnsi="Times New Roman" w:cs="Times New Roman"/>
+                <w:sz w:val="20"/>
+                <w:szCs w:val="20"/>
+                <w:lang w:val="en-US"/>
+              </w:rPr>
+            </w:pPr>
+            <w:r>
+              <w:rPr>
+                <w:rFonts w:hint="default" w:ascii="Times New Roman" w:hAnsi="Times New Roman" w:cs="Times New Roman"/>
+                <w:sz w:val="20"/>
+                <w:szCs w:val="20"/>
+                <w:lang w:val="en-US"/>
+              </w:rPr>
+              <w:t>Aera 2D for every country</w:t>
+            </w:r>
           </w:p>
         </w:tc>
       </w:tr>
@@ -573,11 +708,50 @@
             <w:pPr>
               <w:spacing w:after="0" w:line="240" w:lineRule="auto"/>
               <w:rPr>
-                <w:rFonts w:hint="default" w:ascii="Times New Roman" w:hAnsi="Times New Roman" w:cs="Times New Roman"/>
-                <w:sz w:val="20"/>
-                <w:szCs w:val="20"/>
-              </w:rPr>
-            </w:pPr>
+                <w:rFonts w:hint="eastAsia" w:ascii="Times New Roman" w:hAnsi="Times New Roman" w:cs="Times New Roman"/>
+                <w:sz w:val="20"/>
+                <w:szCs w:val="20"/>
+                <w:lang w:val="en-US" w:eastAsia="zh-CN"/>
+              </w:rPr>
+            </w:pPr>
+            <w:r>
+              <w:rPr>
+                <w:rFonts w:hint="default" w:ascii="Times New Roman" w:hAnsi="Times New Roman" w:cs="Times New Roman"/>
+                <w:sz w:val="20"/>
+                <w:szCs w:val="20"/>
+                <w:lang w:val="en-US"/>
+              </w:rPr>
+              <w:t>Size</w:t>
+            </w:r>
+            <w:r>
+              <w:rPr>
+                <w:rFonts w:hint="eastAsia" w:ascii="Times New Roman" w:hAnsi="Times New Roman" w:cs="Times New Roman"/>
+                <w:sz w:val="20"/>
+                <w:szCs w:val="20"/>
+                <w:lang w:val="en-US" w:eastAsia="zh-CN"/>
+              </w:rPr>
+              <w:t xml:space="preserve"> (2D size)</w:t>
+            </w:r>
+          </w:p>
+          <w:p>
+            <w:pPr>
+              <w:spacing w:after="0" w:line="240" w:lineRule="auto"/>
+              <w:rPr>
+                <w:rFonts w:hint="default" w:ascii="Times New Roman" w:hAnsi="Times New Roman" w:cs="Times New Roman"/>
+                <w:sz w:val="20"/>
+                <w:szCs w:val="20"/>
+                <w:lang w:val="en-US" w:eastAsia="zh-CN"/>
+              </w:rPr>
+            </w:pPr>
+            <w:r>
+              <w:rPr>
+                <w:rFonts w:hint="default" w:ascii="Times New Roman" w:hAnsi="Times New Roman" w:cs="Times New Roman"/>
+                <w:sz w:val="20"/>
+                <w:szCs w:val="20"/>
+                <w:lang w:val="en-US" w:eastAsia="zh-CN"/>
+              </w:rPr>
+              <w:t>Use the ratio of population and land area, that is, the country's population density, to establish a radius ratio between the outer circle and the inner circle, that is, the areas covered are different, that is, the sizes are different.</w:t>
+            </w:r>
           </w:p>
         </w:tc>
         <w:tc>
@@ -586,13 +760,45 @@
           </w:tcPr>
           <w:p>
             <w:pPr>
+              <w:spacing w:line="240" w:lineRule="auto"/>
               <w:jc w:val="both"/>
               <w:rPr>
                 <w:rFonts w:hint="default" w:ascii="Times New Roman" w:hAnsi="Times New Roman" w:cs="Times New Roman"/>
                 <w:sz w:val="20"/>
                 <w:szCs w:val="20"/>
-              </w:rPr>
-            </w:pPr>
+                <w:lang w:val="en-US"/>
+              </w:rPr>
+            </w:pPr>
+            <w:r>
+              <w:rPr>
+                <w:rFonts w:hint="default" w:ascii="Times New Roman" w:hAnsi="Times New Roman" w:cs="Times New Roman"/>
+                <w:sz w:val="20"/>
+                <w:szCs w:val="20"/>
+                <w:lang w:val="en-US"/>
+              </w:rPr>
+              <w:t>Color saturation</w:t>
+            </w:r>
+          </w:p>
+          <w:p>
+            <w:pPr>
+              <w:spacing w:line="240" w:lineRule="auto"/>
+              <w:jc w:val="both"/>
+              <w:rPr>
+                <w:rFonts w:hint="eastAsia" w:ascii="Times New Roman" w:hAnsi="Times New Roman" w:cs="Times New Roman" w:eastAsiaTheme="minorEastAsia"/>
+                <w:sz w:val="20"/>
+                <w:szCs w:val="20"/>
+                <w:lang w:val="en-US" w:eastAsia="zh-CN"/>
+              </w:rPr>
+            </w:pPr>
+            <w:r>
+              <w:rPr>
+                <w:rFonts w:hint="eastAsia" w:ascii="Times New Roman" w:hAnsi="Times New Roman" w:cs="Times New Roman" w:eastAsiaTheme="minorEastAsia"/>
+                <w:sz w:val="20"/>
+                <w:szCs w:val="20"/>
+                <w:lang w:val="en-US" w:eastAsia="zh-CN"/>
+              </w:rPr>
+              <w:t>Use different color depths to represent the population density at that point. The density (number) of points is also used to represent the density of urban distribution in the area, which visually represents the comparison of population density in different regions of different countries.</w:t>
+            </w:r>
           </w:p>
         </w:tc>
       </w:tr>
@@ -623,9 +829,10 @@
           <w:p>
             <w:pPr>
               <w:rPr>
-                <w:rFonts w:ascii="Times New Roman" w:hAnsi="Times New Roman" w:cs="Times New Roman"/>
-                <w:sz w:val="20"/>
-                <w:szCs w:val="20"/>
+                <w:rFonts w:hint="default" w:ascii="Times New Roman" w:hAnsi="Times New Roman" w:cs="Times New Roman"/>
+                <w:sz w:val="20"/>
+                <w:szCs w:val="20"/>
+                <w:lang w:val="en-US"/>
               </w:rPr>
             </w:pPr>
             <w:r>
@@ -648,17 +855,46 @@
                 <w:rFonts w:hint="default" w:ascii="Times New Roman" w:hAnsi="Times New Roman" w:cs="Times New Roman"/>
                 <w:sz w:val="20"/>
                 <w:szCs w:val="20"/>
-              </w:rPr>
-            </w:pPr>
-            <w:r>
-              <w:rPr>
-                <w:rFonts w:hint="default" w:ascii="Times New Roman" w:hAnsi="Times New Roman" w:cs="Times New Roman"/>
-                <w:sz w:val="20"/>
-                <w:szCs w:val="20"/>
+                <w:lang w:val="en-US"/>
+              </w:rPr>
+            </w:pPr>
+            <w:r>
+              <w:rPr>
+                <w:rFonts w:hint="default" w:ascii="Times New Roman" w:hAnsi="Times New Roman" w:cs="Times New Roman"/>
+                <w:sz w:val="20"/>
+                <w:szCs w:val="20"/>
+              </w:rPr>
+              <w:t xml:space="preserve"> Manipulate View (Navigate: Unconstrained vs constrained)</w:t>
+            </w:r>
+            <w:r>
+              <w:rPr>
+                <w:rFonts w:hint="default" w:ascii="Times New Roman" w:hAnsi="Times New Roman" w:cs="Times New Roman"/>
+                <w:sz w:val="20"/>
+                <w:szCs w:val="20"/>
+                <w:lang w:val="en-US"/>
               </w:rPr>
               <w:t xml:space="preserve"> </w:t>
             </w:r>
           </w:p>
+          <w:p>
+            <w:pPr>
+              <w:rPr>
+                <w:rFonts w:hint="default" w:ascii="Times New Roman" w:hAnsi="Times New Roman" w:cs="Times New Roman"/>
+                <w:sz w:val="20"/>
+                <w:szCs w:val="20"/>
+                <w:lang w:val="en-US"/>
+              </w:rPr>
+            </w:pPr>
+            <w:r>
+              <w:rPr>
+                <w:rFonts w:hint="default" w:ascii="Times New Roman" w:hAnsi="Times New Roman" w:cs="Times New Roman"/>
+                <w:sz w:val="20"/>
+                <w:szCs w:val="20"/>
+                <w:lang w:val="en-US"/>
+              </w:rPr>
+              <w:t>Select how many countries to be shown</w:t>
+            </w:r>
+          </w:p>
         </w:tc>
         <w:tc>
           <w:tcPr>
@@ -673,6 +909,61 @@
                 <w:szCs w:val="20"/>
               </w:rPr>
             </w:pPr>
+            <w:r>
+              <w:rPr>
+                <w:rFonts w:hint="default" w:ascii="Times New Roman" w:hAnsi="Times New Roman" w:cs="Times New Roman"/>
+                <w:sz w:val="20"/>
+                <w:szCs w:val="20"/>
+              </w:rPr>
+              <w:t xml:space="preserve">Manipulate View (Navigate: Unconstrained vs </w:t>
+            </w:r>
+          </w:p>
+          <w:p>
+            <w:pPr>
+              <w:jc w:val="both"/>
+              <w:rPr>
+                <w:rFonts w:hint="default" w:ascii="Times New Roman" w:hAnsi="Times New Roman" w:cs="Times New Roman"/>
+                <w:sz w:val="20"/>
+                <w:szCs w:val="20"/>
+              </w:rPr>
+            </w:pPr>
+            <w:r>
+              <w:rPr>
+                <w:rFonts w:hint="default" w:ascii="Times New Roman" w:hAnsi="Times New Roman" w:cs="Times New Roman"/>
+                <w:sz w:val="20"/>
+                <w:szCs w:val="20"/>
+              </w:rPr>
+              <w:t>constrained)</w:t>
+            </w:r>
+          </w:p>
+          <w:p>
+            <w:pPr>
+              <w:jc w:val="both"/>
+              <w:rPr>
+                <w:rFonts w:hint="default" w:ascii="Times New Roman" w:hAnsi="Times New Roman" w:cs="Times New Roman" w:eastAsiaTheme="minorEastAsia"/>
+                <w:sz w:val="20"/>
+                <w:szCs w:val="20"/>
+                <w:lang w:val="en-US" w:eastAsia="zh-CN"/>
+              </w:rPr>
+            </w:pPr>
+            <w:r>
+              <w:rPr>
+                <w:rFonts w:hint="eastAsia" w:ascii="Times New Roman" w:hAnsi="Times New Roman" w:cs="Times New Roman"/>
+                <w:sz w:val="20"/>
+                <w:szCs w:val="20"/>
+                <w:lang w:val="en-US" w:eastAsia="zh-CN"/>
+              </w:rPr>
+              <w:t>Zoom to show specific countr</w:t>
+            </w:r>
+            <w:r>
+              <w:rPr>
+                <w:rFonts w:hint="default" w:ascii="Times New Roman" w:hAnsi="Times New Roman" w:cs="Times New Roman"/>
+                <w:sz w:val="20"/>
+                <w:szCs w:val="20"/>
+                <w:lang w:val="en-US" w:eastAsia="zh-CN"/>
+              </w:rPr>
+              <w:t>ies or areas</w:t>
+            </w:r>
           </w:p>
         </w:tc>
       </w:tr>
@@ -730,6 +1021,14 @@
                 <w:szCs w:val="20"/>
               </w:rPr>
             </w:pPr>
+            <w:r>
+              <w:rPr>
+                <w:rFonts w:hint="default" w:ascii="Times New Roman" w:hAnsi="Times New Roman" w:cs="Times New Roman"/>
+                <w:sz w:val="20"/>
+                <w:szCs w:val="20"/>
+              </w:rPr>
+              <w:t>The population density information of the displayed country is too general and not precise enough, and can only give a rough idea of the size. Displaying the country's population density shows little connection between countries, which makes people feel that they are discrete samples. The ranking is only the land area of the country.</w:t>
+            </w:r>
           </w:p>
         </w:tc>
         <w:tc>
@@ -740,11 +1039,23 @@
             <w:pPr>
               <w:jc w:val="both"/>
               <w:rPr>
-                <w:rFonts w:hint="default" w:ascii="Times New Roman" w:hAnsi="Times New Roman" w:cs="Times New Roman"/>
-                <w:sz w:val="20"/>
-                <w:szCs w:val="20"/>
-              </w:rPr>
-            </w:pPr>
+                <w:rFonts w:hint="default" w:ascii="Times New Roman" w:hAnsi="Times New Roman" w:cs="Times New Roman" w:eastAsiaTheme="minorEastAsia"/>
+                <w:sz w:val="20"/>
+                <w:szCs w:val="20"/>
+                <w:lang w:val="en-US" w:eastAsia="zh-CN"/>
+              </w:rPr>
+            </w:pPr>
+            <w:r>
+              <w:rPr>
+                <w:rFonts w:hint="default" w:ascii="Times New Roman" w:hAnsi="Times New Roman" w:cs="Times New Roman" w:eastAsiaTheme="minorEastAsia"/>
+                <w:sz w:val="20"/>
+                <w:szCs w:val="20"/>
+                <w:lang w:val="en-US" w:eastAsia="zh-CN"/>
+              </w:rPr>
+              <w:t>Population density can vary significantly between regions, and using the color depth of points to represent this difference can make comparisons between regions difficult. At the same time, the geographical characteristics and population distribution of different regions will also affect the relationship between the color depth of the points and the actual population density. And its comparison is not as clear as the first visualization method.</w:t>
+            </w:r>
+            <w:bookmarkStart w:id="0" w:name="_GoBack"/>
+            <w:bookmarkEnd w:id="0"/>
           </w:p>
         </w:tc>
       </w:tr>
